--- a/开发文档/主页接入爬虫脚本说明文档.docx
+++ b/开发文档/主页接入爬虫脚本说明文档.docx
@@ -539,9 +539,6 @@
           <w:p>
             <w:pPr>
               <w:snapToGrid w:val="0"/>
-              <w:rPr>
-                <w:rFonts w:hint="eastAsia"/>
-              </w:rPr>
             </w:pPr>
             <w:r>
               <w:t xml:space="preserve">  </w:t>
@@ -2213,9 +2210,6 @@
           <w:p>
             <w:pPr>
               <w:snapToGrid w:val="0"/>
-              <w:rPr>
-                <w:rFonts w:hint="eastAsia"/>
-              </w:rPr>
             </w:pPr>
           </w:p>
         </w:tc>
@@ -2375,7 +2369,7 @@
         <w:widowControl/>
         <w:jc w:val="left"/>
         <w:rPr>
-          <w:rFonts w:eastAsia="宋体" w:cs="宋体" w:hint="eastAsia"/>
+          <w:rFonts w:eastAsia="宋体" w:cs="宋体"/>
           <w:kern w:val="0"/>
           <w:szCs w:val="21"/>
         </w:rPr>
@@ -2391,6 +2385,8 @@
           <w:szCs w:val="21"/>
         </w:rPr>
       </w:pPr>
+      <w:bookmarkStart w:id="2" w:name="OLE_LINK11"/>
+      <w:bookmarkStart w:id="3" w:name="OLE_LINK12"/>
       <w:r>
         <w:rPr>
           <w:rFonts w:eastAsia="宋体"/>
@@ -2416,7 +2412,39 @@
           <w:kern w:val="0"/>
           <w:szCs w:val="21"/>
         </w:rPr>
-        <w:t>“code”: 0</w:t>
+        <w:t>‘</w:t>
+      </w:r>
+      <w:r>
+        <w:rPr>
+          <w:rFonts w:eastAsia="宋体"/>
+          <w:kern w:val="0"/>
+          <w:szCs w:val="21"/>
+        </w:rPr>
+        <w:t>code</w:t>
+      </w:r>
+      <w:r>
+        <w:rPr>
+          <w:rFonts w:eastAsia="宋体"/>
+          <w:kern w:val="0"/>
+          <w:szCs w:val="21"/>
+        </w:rPr>
+        <w:t>’</w:t>
+      </w:r>
+      <w:r>
+        <w:rPr>
+          <w:rFonts w:eastAsia="宋体"/>
+          <w:kern w:val="0"/>
+          <w:szCs w:val="21"/>
+        </w:rPr>
+        <w:t>: 0</w:t>
+      </w:r>
+      <w:r>
+        <w:rPr>
+          <w:rFonts w:eastAsia="宋体"/>
+          <w:kern w:val="0"/>
+          <w:szCs w:val="21"/>
+        </w:rPr>
+        <w:t>,</w:t>
       </w:r>
     </w:p>
     <w:p>
@@ -2435,7 +2463,55 @@
           <w:kern w:val="0"/>
           <w:szCs w:val="21"/>
         </w:rPr>
-        <w:t>“desc”: “***”</w:t>
+        <w:t>‘</w:t>
+      </w:r>
+      <w:r>
+        <w:rPr>
+          <w:rFonts w:eastAsia="宋体"/>
+          <w:kern w:val="0"/>
+          <w:szCs w:val="21"/>
+        </w:rPr>
+        <w:t>desc</w:t>
+      </w:r>
+      <w:r>
+        <w:rPr>
+          <w:rFonts w:eastAsia="宋体"/>
+          <w:kern w:val="0"/>
+          <w:szCs w:val="21"/>
+        </w:rPr>
+        <w:t>’</w:t>
+      </w:r>
+      <w:r>
+        <w:rPr>
+          <w:rFonts w:eastAsia="宋体"/>
+          <w:kern w:val="0"/>
+          <w:szCs w:val="21"/>
+        </w:rPr>
+        <w:t xml:space="preserve">: </w:t>
+      </w:r>
+      <w:r>
+        <w:rPr>
+          <w:rFonts w:eastAsia="宋体"/>
+          <w:kern w:val="0"/>
+          <w:szCs w:val="21"/>
+        </w:rPr>
+        <w:t>‘</w:t>
+      </w:r>
+      <w:r>
+        <w:rPr>
+          <w:rFonts w:eastAsia="宋体"/>
+          <w:kern w:val="0"/>
+          <w:szCs w:val="21"/>
+        </w:rPr>
+        <w:t>***</w:t>
+      </w:r>
+      <w:r>
+        <w:rPr>
+          <w:rFonts w:eastAsia="宋体"/>
+          <w:kern w:val="0"/>
+          <w:szCs w:val="21"/>
+        </w:rPr>
+        <w:t>’,</w:t>
       </w:r>
     </w:p>
     <w:p>
@@ -2443,18 +2519,66 @@
         <w:widowControl/>
         <w:jc w:val="left"/>
         <w:rPr>
-          <w:rFonts w:eastAsia="宋体" w:cs="宋体"/>
-          <w:kern w:val="0"/>
-          <w:szCs w:val="21"/>
-        </w:rPr>
-      </w:pPr>
-      <w:r>
-        <w:rPr>
-          <w:rFonts w:eastAsia="宋体"/>
-          <w:kern w:val="0"/>
-          <w:szCs w:val="21"/>
-        </w:rPr>
-        <w:t>“time”: 123456</w:t>
+          <w:rFonts w:eastAsia="宋体" w:cs="宋体" w:hint="eastAsia"/>
+          <w:kern w:val="0"/>
+          <w:szCs w:val="21"/>
+        </w:rPr>
+      </w:pPr>
+      <w:r>
+        <w:rPr>
+          <w:rFonts w:eastAsia="宋体"/>
+          <w:kern w:val="0"/>
+          <w:szCs w:val="21"/>
+        </w:rPr>
+        <w:t>‘</w:t>
+      </w:r>
+      <w:r>
+        <w:rPr>
+          <w:rFonts w:eastAsia="宋体"/>
+          <w:kern w:val="0"/>
+          <w:szCs w:val="21"/>
+        </w:rPr>
+        <w:t>time</w:t>
+      </w:r>
+      <w:r>
+        <w:rPr>
+          <w:rFonts w:eastAsia="宋体"/>
+          <w:kern w:val="0"/>
+          <w:szCs w:val="21"/>
+        </w:rPr>
+        <w:t>’</w:t>
+      </w:r>
+      <w:r>
+        <w:rPr>
+          <w:rFonts w:eastAsia="宋体"/>
+          <w:kern w:val="0"/>
+          <w:szCs w:val="21"/>
+        </w:rPr>
+        <w:t xml:space="preserve">: </w:t>
+      </w:r>
+      <w:r>
+        <w:rPr>
+          <w:rFonts w:eastAsia="宋体" w:hint="eastAsia"/>
+          <w:kern w:val="0"/>
+          <w:szCs w:val="21"/>
+        </w:rPr>
+        <w:t>time</w:t>
+      </w:r>
+      <w:r>
+        <w:rPr>
+          <w:rFonts w:eastAsia="宋体"/>
+          <w:kern w:val="0"/>
+          <w:szCs w:val="21"/>
+        </w:rPr>
+        <w:t>.time()</w:t>
+      </w:r>
+      <w:r>
+        <w:rPr>
+          <w:rFonts w:eastAsia="宋体"/>
+          <w:kern w:val="0"/>
+          <w:szCs w:val="21"/>
+        </w:rPr>
+        <w:t>,</w:t>
       </w:r>
     </w:p>
     <w:p>
@@ -2473,7 +2597,31 @@
           <w:kern w:val="0"/>
           <w:szCs w:val="21"/>
         </w:rPr>
-        <w:t>“data”: {}</w:t>
+        <w:t>‘</w:t>
+      </w:r>
+      <w:r>
+        <w:rPr>
+          <w:rFonts w:eastAsia="宋体"/>
+          <w:kern w:val="0"/>
+          <w:szCs w:val="21"/>
+        </w:rPr>
+        <w:t>data</w:t>
+      </w:r>
+      <w:r>
+        <w:rPr>
+          <w:rFonts w:eastAsia="宋体"/>
+          <w:kern w:val="0"/>
+          <w:szCs w:val="21"/>
+        </w:rPr>
+        <w:t>’</w:t>
+      </w:r>
+      <w:r>
+        <w:rPr>
+          <w:rFonts w:eastAsia="宋体"/>
+          <w:kern w:val="0"/>
+          <w:szCs w:val="21"/>
+        </w:rPr>
+        <w:t>: {}</w:t>
       </w:r>
     </w:p>
     <w:p>
@@ -2495,6 +2643,8 @@
         <w:t>}</w:t>
       </w:r>
     </w:p>
+    <w:bookmarkEnd w:id="2"/>
+    <w:bookmarkEnd w:id="3"/>
     <w:p>
       <w:pPr>
         <w:widowControl/>
@@ -2511,7 +2661,7 @@
         <w:widowControl/>
         <w:jc w:val="left"/>
         <w:rPr>
-          <w:rFonts w:eastAsia="宋体" w:cs="宋体" w:hint="eastAsia"/>
+          <w:rFonts w:eastAsia="宋体" w:cs="宋体"/>
           <w:kern w:val="0"/>
           <w:szCs w:val="21"/>
         </w:rPr>
@@ -2605,7 +2755,7 @@
         <w:widowControl/>
         <w:jc w:val="left"/>
         <w:rPr>
-          <w:rFonts w:eastAsia="宋体" w:cs="宋体" w:hint="eastAsia"/>
+          <w:rFonts w:eastAsia="宋体" w:cs="宋体"/>
           <w:kern w:val="0"/>
           <w:szCs w:val="21"/>
         </w:rPr>
@@ -2665,6 +2815,7 @@
         </w:rPr>
         <w:t xml:space="preserve"> </w:t>
       </w:r>
+      <w:bookmarkStart w:id="4" w:name="OLE_LINK15"/>
       <w:r>
         <w:rPr>
           <w:rFonts w:eastAsia="宋体"/>
@@ -2673,6 +2824,7 @@
         </w:rPr>
         <w:t>流程成功</w:t>
       </w:r>
+      <w:bookmarkEnd w:id="4"/>
       <w:r>
         <w:rPr>
           <w:rFonts w:eastAsia="宋体"/>
@@ -2742,7 +2894,7 @@
         <w:widowControl/>
         <w:jc w:val="left"/>
         <w:rPr>
-          <w:rFonts w:eastAsia="宋体" w:cs="宋体" w:hint="eastAsia"/>
+          <w:rFonts w:eastAsia="宋体" w:cs="宋体"/>
           <w:kern w:val="0"/>
           <w:szCs w:val="21"/>
         </w:rPr>
@@ -2851,7 +3003,7 @@
         <w:widowControl/>
         <w:jc w:val="left"/>
         <w:rPr>
-          <w:rFonts w:eastAsia="宋体" w:cs="宋体" w:hint="eastAsia"/>
+          <w:rFonts w:eastAsia="宋体" w:cs="宋体"/>
           <w:kern w:val="0"/>
           <w:szCs w:val="21"/>
         </w:rPr>
@@ -3004,7 +3156,7 @@
         <w:widowControl/>
         <w:jc w:val="left"/>
         <w:rPr>
-          <w:rFonts w:eastAsia="宋体" w:hint="eastAsia"/>
+          <w:rFonts w:eastAsia="宋体"/>
           <w:kern w:val="0"/>
           <w:szCs w:val="21"/>
         </w:rPr>
@@ -3194,7 +3346,7 @@
         <w:widowControl/>
         <w:jc w:val="left"/>
         <w:rPr>
-          <w:rFonts w:eastAsia="宋体" w:cs="宋体" w:hint="eastAsia"/>
+          <w:rFonts w:eastAsia="宋体" w:cs="宋体"/>
           <w:kern w:val="0"/>
           <w:szCs w:val="21"/>
         </w:rPr>
@@ -3205,7 +3357,7 @@
         <w:widowControl/>
         <w:jc w:val="left"/>
         <w:rPr>
-          <w:rFonts w:eastAsia="宋体" w:cs="宋体" w:hint="eastAsia"/>
+          <w:rFonts w:eastAsia="宋体" w:cs="宋体"/>
           <w:kern w:val="0"/>
           <w:szCs w:val="21"/>
         </w:rPr>
@@ -3391,7 +3543,6 @@
       <w:pPr>
         <w:widowControl/>
         <w:rPr>
-          <w:rFonts w:hint="eastAsia"/>
           <w:b/>
           <w:bCs/>
         </w:rPr>
@@ -3461,7 +3612,7 @@
           <w:sz w:val="24"/>
           <w:szCs w:val="24"/>
         </w:rPr>
-        <w:t>项目主目录</w:t>
+        <w:t>项目主目录：</w:t>
       </w:r>
       <w:r>
         <w:rPr>
@@ -3470,17 +3621,18 @@
           <w:sz w:val="24"/>
           <w:szCs w:val="24"/>
         </w:rPr>
-        <w:t>：</w:t>
-      </w:r>
-      <w:r>
-        <w:rPr>
-          <w:rFonts w:hint="eastAsia"/>
+        <w:t>/</w:t>
+      </w:r>
+    </w:p>
+    <w:p>
+      <w:pPr>
+        <w:widowControl/>
+        <w:rPr>
           <w:b/>
           <w:sz w:val="24"/>
           <w:szCs w:val="24"/>
         </w:rPr>
-        <w:t>/</w:t>
-      </w:r>
+      </w:pPr>
       <w:r>
         <w:rPr>
           <w:rFonts w:hint="eastAsia"/>
@@ -3488,35 +3640,15 @@
           <w:sz w:val="24"/>
           <w:szCs w:val="24"/>
         </w:rPr>
-        <w:t>表示爬虫代理</w:t>
-      </w:r>
-    </w:p>
-    <w:p>
-      <w:pPr>
-        <w:widowControl/>
+        <w:t>爬虫代码主目录：</w:t>
+      </w:r>
+      <w:r>
         <w:rPr>
           <w:rFonts w:hint="eastAsia"/>
           <w:b/>
           <w:sz w:val="24"/>
           <w:szCs w:val="24"/>
         </w:rPr>
-      </w:pPr>
-      <w:r>
-        <w:rPr>
-          <w:rFonts w:hint="eastAsia"/>
-          <w:b/>
-          <w:sz w:val="24"/>
-          <w:szCs w:val="24"/>
-        </w:rPr>
-        <w:t>爬虫代码主目录：</w:t>
-      </w:r>
-      <w:r>
-        <w:rPr>
-          <w:rFonts w:hint="eastAsia"/>
-          <w:b/>
-          <w:sz w:val="24"/>
-          <w:szCs w:val="24"/>
-        </w:rPr>
         <w:t xml:space="preserve"> /spider</w:t>
       </w:r>
     </w:p>
@@ -3547,6 +3679,11 @@
       </w:r>
     </w:p>
     <w:p>
+      <w:pPr>
+        <w:rPr>
+          <w:rFonts w:hint="eastAsia"/>
+        </w:rPr>
+      </w:pPr>
       <w:r>
         <w:rPr>
           <w:rFonts w:hint="eastAsia"/>
@@ -3563,12 +3700,6 @@
         <w:rPr>
           <w:rFonts w:hint="eastAsia"/>
         </w:rPr>
-        <w:t>文件</w:t>
-      </w:r>
-      <w:r>
-        <w:rPr>
-          <w:rFonts w:hint="eastAsia"/>
-        </w:rPr>
         <w:t xml:space="preserve">: </w:t>
       </w:r>
       <w:r>
@@ -3593,73 +3724,37 @@
         <w:t>spider</w:t>
       </w:r>
       <w:r>
-        <w:t xml:space="preserve"> import *</w:t>
-      </w:r>
-    </w:p>
-    <w:p>
-      <w:r>
-        <w:rPr>
-          <w:rFonts w:hint="eastAsia"/>
-        </w:rPr>
-        <w:t>查册</w:t>
-      </w:r>
-      <w:r>
-        <w:rPr>
-          <w:rFonts w:hint="eastAsia"/>
-        </w:rPr>
-        <w:t>接口</w:t>
-      </w:r>
-      <w:r>
-        <w:rPr>
-          <w:rFonts w:hint="eastAsia"/>
-        </w:rPr>
-        <w:t xml:space="preserve">: </w:t>
-      </w:r>
-      <w:r>
-        <w:rPr>
-          <w:rFonts w:hint="eastAsia"/>
-        </w:rPr>
-        <w:t xml:space="preserve">     </w:t>
-      </w:r>
-      <w:r>
-        <w:rPr>
-          <w:rFonts w:hint="eastAsia"/>
-        </w:rPr>
-        <w:t>landsearch_downloa</w:t>
-      </w:r>
-      <w:bookmarkStart w:id="2" w:name="_GoBack"/>
-      <w:bookmarkEnd w:id="2"/>
-      <w:r>
-        <w:rPr>
-          <w:rFonts w:hint="eastAsia"/>
-        </w:rPr>
-        <w:t xml:space="preserve">d </w:t>
-      </w:r>
-      <w:r>
-        <w:rPr>
-          <w:rFonts w:hint="eastAsia"/>
-        </w:rPr>
-        <w:t>($prn, $date)</w:t>
-      </w:r>
-    </w:p>
-    <w:p>
-      <w:r>
-        <w:rPr>
-          <w:rFonts w:hint="eastAsia"/>
-        </w:rPr>
-        <w:t>查册</w:t>
-      </w:r>
-      <w:r>
-        <w:rPr>
-          <w:rFonts w:hint="eastAsia"/>
-        </w:rPr>
-        <w:t>接口</w:t>
-      </w:r>
-      <w:r>
-        <w:rPr>
-          <w:rFonts w:hint="eastAsia"/>
-        </w:rPr>
-        <w:t>返回</w:t>
+        <w:t xml:space="preserve"> import </w:t>
+      </w:r>
+      <w:bookmarkStart w:id="5" w:name="OLE_LINK3"/>
+      <w:bookmarkStart w:id="6" w:name="OLE_LINK4"/>
+      <w:r>
+        <w:t>getPhoneAttr</w:t>
+      </w:r>
+      <w:r>
+        <w:rPr>
+          <w:rFonts w:hint="eastAsia"/>
+        </w:rPr>
+        <w:t>,</w:t>
+      </w:r>
+      <w:bookmarkEnd w:id="5"/>
+      <w:bookmarkEnd w:id="6"/>
+      <w:r>
+        <w:t xml:space="preserve"> chinaUnicomAPI</w:t>
+      </w:r>
+    </w:p>
+    <w:p>
+      <w:r>
+        <w:rPr>
+          <w:rFonts w:hint="eastAsia"/>
+        </w:rPr>
+        <w:t>流程</w:t>
+      </w:r>
+      <w:r>
+        <w:rPr>
+          <w:rFonts w:hint="eastAsia"/>
+        </w:rPr>
+        <w:t>demo</w:t>
       </w:r>
       <w:r>
         <w:rPr>
@@ -3670,194 +3765,29 @@
     </w:p>
     <w:p>
       <w:pPr>
-        <w:ind w:firstLineChars="200" w:firstLine="420"/>
-      </w:pPr>
-      <w:r>
-        <w:rPr>
-          <w:rFonts w:hint="eastAsia"/>
-        </w:rPr>
-        <w:t>成功：</w:t>
-      </w:r>
-      <w:r>
-        <w:rPr>
-          <w:rFonts w:hint="eastAsia"/>
-        </w:rPr>
-        <w:t xml:space="preserve">        </w:t>
-      </w:r>
-      <w:r>
-        <w:rPr>
-          <w:rFonts w:hint="eastAsia"/>
-        </w:rPr>
-        <w:t>{</w:t>
-      </w:r>
-      <w:r>
-        <w:rPr>
-          <w:rFonts w:hint="eastAsia"/>
-        </w:rPr>
-        <w:t>result</w:t>
-      </w:r>
-      <w:r>
-        <w:rPr>
-          <w:rFonts w:hint="eastAsia"/>
-        </w:rPr>
-        <w:t>:</w:t>
-      </w:r>
-      <w:r>
-        <w:rPr>
-          <w:rFonts w:hint="eastAsia"/>
-        </w:rPr>
-        <w:t>0</w:t>
-      </w:r>
-      <w:r>
-        <w:rPr>
-          <w:rFonts w:hint="eastAsia"/>
-        </w:rPr>
-        <w:t xml:space="preserve">, </w:t>
-      </w:r>
-      <w:r>
-        <w:rPr>
-          <w:rFonts w:hint="eastAsia"/>
-        </w:rPr>
-        <w:t>‘</w:t>
-      </w:r>
-      <w:r>
-        <w:rPr>
-          <w:rFonts w:hint="eastAsia"/>
-        </w:rPr>
-        <w:t>format</w:t>
-      </w:r>
-      <w:r>
-        <w:rPr>
-          <w:rFonts w:hint="eastAsia"/>
-        </w:rPr>
-        <w:t>’</w:t>
-      </w:r>
-      <w:r>
-        <w:rPr>
-          <w:rFonts w:hint="eastAsia"/>
-        </w:rPr>
-        <w:t>:***}</w:t>
-      </w:r>
-    </w:p>
-    <w:p>
-      <w:pPr>
-        <w:ind w:firstLine="420"/>
-      </w:pPr>
-      <w:r>
-        <w:rPr>
-          <w:rFonts w:hint="eastAsia"/>
-        </w:rPr>
-        <w:t>通用</w:t>
-      </w:r>
-      <w:r>
-        <w:rPr>
-          <w:rFonts w:hint="eastAsia"/>
-        </w:rPr>
-        <w:t>失败：</w:t>
-      </w:r>
-      <w:r>
-        <w:rPr>
-          <w:rFonts w:hint="eastAsia"/>
-        </w:rPr>
-        <w:t xml:space="preserve">    </w:t>
-      </w:r>
-      <w:r>
-        <w:rPr>
-          <w:rFonts w:hint="eastAsia"/>
-        </w:rPr>
-        <w:t>{</w:t>
-      </w:r>
-      <w:r>
-        <w:rPr>
-          <w:rFonts w:hint="eastAsia"/>
-        </w:rPr>
-        <w:t>result</w:t>
-      </w:r>
-      <w:r>
-        <w:rPr>
-          <w:rFonts w:hint="eastAsia"/>
-        </w:rPr>
-        <w:t>:-1, error:***}</w:t>
-      </w:r>
-    </w:p>
-    <w:p>
-      <w:pPr>
-        <w:ind w:firstLine="420"/>
-      </w:pPr>
-      <w:r>
-        <w:rPr>
-          <w:rFonts w:hint="eastAsia"/>
-        </w:rPr>
-        <w:t>具体原因失败：</w:t>
-      </w:r>
-      <w:r>
-        <w:rPr>
-          <w:rFonts w:hint="eastAsia"/>
-        </w:rPr>
-        <w:t>{result</w:t>
-      </w:r>
-      <w:r>
-        <w:rPr>
-          <w:rFonts w:hint="eastAsia"/>
-        </w:rPr>
-        <w:t>:</w:t>
-      </w:r>
-      <w:r>
-        <w:rPr>
-          <w:rFonts w:hint="eastAsia"/>
-        </w:rPr>
-        <w:t>&gt;0</w:t>
-      </w:r>
-      <w:r>
-        <w:rPr>
-          <w:rFonts w:hint="eastAsia"/>
-        </w:rPr>
-        <w:t>, error:</w:t>
-      </w:r>
-      <w:r>
-        <w:t>***}</w:t>
-      </w:r>
-    </w:p>
-    <w:p>
-      <w:r>
-        <w:rPr>
-          <w:rFonts w:hint="eastAsia"/>
-        </w:rPr>
-        <w:t>查册</w:t>
-      </w:r>
-      <w:r>
-        <w:rPr>
-          <w:rFonts w:hint="eastAsia"/>
-        </w:rPr>
-        <w:t>文件所在：</w:t>
-      </w:r>
-      <w:bookmarkStart w:id="3" w:name="OLE_LINK9"/>
-      <w:bookmarkStart w:id="4" w:name="OLE_LINK10"/>
-      <w:r>
-        <w:rPr>
-          <w:rFonts w:hint="eastAsia"/>
-        </w:rPr>
-        <w:t>spider/search/land</w:t>
-      </w:r>
-      <w:r>
-        <w:rPr>
-          <w:rFonts w:hint="eastAsia"/>
-        </w:rPr>
-        <w:t>search</w:t>
-      </w:r>
-      <w:r>
-        <w:rPr>
-          <w:rFonts w:hint="eastAsia"/>
-        </w:rPr>
-        <w:t>/</w:t>
-      </w:r>
-      <w:bookmarkEnd w:id="3"/>
-      <w:bookmarkEnd w:id="4"/>
-      <w:r>
-        <w:rPr>
-          <w:rFonts w:hint="eastAsia"/>
-        </w:rPr>
-        <w:t>$prn-$date.format</w:t>
+        <w:rPr>
+          <w:rFonts w:hint="eastAsia"/>
+        </w:rPr>
+      </w:pPr>
+      <w:r>
+        <w:rPr>
+          <w:rFonts w:hint="eastAsia"/>
+        </w:rPr>
+        <w:t>查询手机归属信息接口：</w:t>
+      </w:r>
+      <w:r>
+        <w:t>getPhoneAttr(‘15802027662’</w:t>
+      </w:r>
+      <w:r>
+        <w:t>)</w:t>
+      </w:r>
+    </w:p>
+    <w:p>
+      <w:r>
+        <w:rPr>
+          <w:rFonts w:hint="eastAsia"/>
+        </w:rPr>
+        <w:t>接口返回：</w:t>
       </w:r>
     </w:p>
     <w:p>
@@ -3865,14 +3795,909 @@
         <w:widowControl/>
         <w:jc w:val="left"/>
         <w:rPr>
+          <w:rFonts w:eastAsia="宋体"/>
           <w:b/>
-          <w:szCs w:val="21"/>
-        </w:rPr>
-      </w:pPr>
+          <w:kern w:val="0"/>
+          <w:szCs w:val="21"/>
+        </w:rPr>
+      </w:pPr>
+      <w:r>
+        <w:tab/>
+      </w:r>
       <w:r>
         <w:rPr>
           <w:rFonts w:hint="eastAsia"/>
           <w:b/>
+        </w:rPr>
+        <w:t>成功：</w:t>
+      </w:r>
+    </w:p>
+    <w:p>
+      <w:pPr>
+        <w:widowControl/>
+        <w:ind w:leftChars="400" w:left="840"/>
+        <w:jc w:val="left"/>
+        <w:rPr>
+          <w:rFonts w:eastAsia="宋体" w:cs="宋体"/>
+          <w:kern w:val="0"/>
+          <w:szCs w:val="21"/>
+        </w:rPr>
+      </w:pPr>
+      <w:bookmarkStart w:id="7" w:name="OLE_LINK13"/>
+      <w:bookmarkStart w:id="8" w:name="OLE_LINK14"/>
+      <w:r>
+        <w:rPr>
+          <w:rFonts w:eastAsia="宋体"/>
+          <w:kern w:val="0"/>
+          <w:szCs w:val="21"/>
+        </w:rPr>
+        <w:t>{</w:t>
+      </w:r>
+    </w:p>
+    <w:p>
+      <w:pPr>
+        <w:widowControl/>
+        <w:ind w:leftChars="400" w:left="840"/>
+        <w:jc w:val="left"/>
+        <w:rPr>
+          <w:rFonts w:eastAsia="宋体" w:cs="宋体"/>
+          <w:kern w:val="0"/>
+          <w:szCs w:val="21"/>
+        </w:rPr>
+      </w:pPr>
+      <w:r>
+        <w:rPr>
+          <w:rFonts w:eastAsia="宋体"/>
+          <w:kern w:val="0"/>
+          <w:szCs w:val="21"/>
+        </w:rPr>
+        <w:t>‘code’</w:t>
+      </w:r>
+      <w:r>
+        <w:rPr>
+          <w:rFonts w:eastAsia="宋体"/>
+          <w:kern w:val="0"/>
+          <w:szCs w:val="21"/>
+        </w:rPr>
+        <w:t xml:space="preserve">: </w:t>
+      </w:r>
+      <w:r>
+        <w:rPr>
+          <w:rFonts w:eastAsia="宋体" w:hint="eastAsia"/>
+          <w:kern w:val="0"/>
+          <w:szCs w:val="21"/>
+        </w:rPr>
+        <w:t>2000</w:t>
+      </w:r>
+      <w:r>
+        <w:rPr>
+          <w:rFonts w:eastAsia="宋体"/>
+          <w:kern w:val="0"/>
+          <w:szCs w:val="21"/>
+        </w:rPr>
+        <w:t>,</w:t>
+      </w:r>
+    </w:p>
+    <w:p>
+      <w:pPr>
+        <w:widowControl/>
+        <w:ind w:leftChars="400" w:left="840"/>
+        <w:jc w:val="left"/>
+        <w:rPr>
+          <w:rFonts w:eastAsia="宋体" w:cs="宋体"/>
+          <w:kern w:val="0"/>
+          <w:szCs w:val="21"/>
+        </w:rPr>
+      </w:pPr>
+      <w:r>
+        <w:rPr>
+          <w:rFonts w:eastAsia="宋体"/>
+          <w:kern w:val="0"/>
+          <w:szCs w:val="21"/>
+        </w:rPr>
+        <w:t>‘desc’</w:t>
+      </w:r>
+      <w:r>
+        <w:rPr>
+          <w:rFonts w:eastAsia="宋体"/>
+          <w:kern w:val="0"/>
+          <w:szCs w:val="21"/>
+        </w:rPr>
+        <w:t xml:space="preserve">: </w:t>
+      </w:r>
+      <w:r>
+        <w:rPr>
+          <w:rFonts w:eastAsia="宋体"/>
+          <w:kern w:val="0"/>
+          <w:szCs w:val="21"/>
+        </w:rPr>
+        <w:t>‘</w:t>
+      </w:r>
+      <w:r>
+        <w:rPr>
+          <w:rFonts w:eastAsia="宋体"/>
+          <w:kern w:val="0"/>
+          <w:szCs w:val="21"/>
+        </w:rPr>
+        <w:t>流程成功</w:t>
+      </w:r>
+      <w:r>
+        <w:rPr>
+          <w:rFonts w:eastAsia="宋体"/>
+          <w:kern w:val="0"/>
+          <w:szCs w:val="21"/>
+        </w:rPr>
+        <w:t>’,</w:t>
+      </w:r>
+    </w:p>
+    <w:p>
+      <w:pPr>
+        <w:widowControl/>
+        <w:ind w:leftChars="400" w:left="840"/>
+        <w:jc w:val="left"/>
+        <w:rPr>
+          <w:rFonts w:eastAsia="宋体" w:hint="eastAsia"/>
+          <w:kern w:val="0"/>
+          <w:szCs w:val="21"/>
+        </w:rPr>
+      </w:pPr>
+      <w:r>
+        <w:rPr>
+          <w:rFonts w:eastAsia="宋体"/>
+          <w:kern w:val="0"/>
+          <w:szCs w:val="21"/>
+        </w:rPr>
+        <w:t>‘time’</w:t>
+      </w:r>
+      <w:r>
+        <w:rPr>
+          <w:rFonts w:eastAsia="宋体"/>
+          <w:kern w:val="0"/>
+          <w:szCs w:val="21"/>
+        </w:rPr>
+        <w:t xml:space="preserve">: </w:t>
+      </w:r>
+      <w:r>
+        <w:rPr>
+          <w:rFonts w:eastAsia="宋体" w:hint="eastAsia"/>
+          <w:kern w:val="0"/>
+          <w:szCs w:val="21"/>
+        </w:rPr>
+        <w:t>时间戳</w:t>
+      </w:r>
+      <w:r>
+        <w:rPr>
+          <w:rFonts w:eastAsia="宋体" w:hint="eastAsia"/>
+          <w:kern w:val="0"/>
+          <w:szCs w:val="21"/>
+        </w:rPr>
+        <w:t>,</w:t>
+      </w:r>
+    </w:p>
+    <w:p>
+      <w:pPr>
+        <w:widowControl/>
+        <w:ind w:leftChars="400" w:left="840"/>
+        <w:jc w:val="left"/>
+        <w:rPr>
+          <w:rFonts w:eastAsia="宋体"/>
+          <w:kern w:val="0"/>
+          <w:szCs w:val="21"/>
+        </w:rPr>
+      </w:pPr>
+      <w:r>
+        <w:rPr>
+          <w:rFonts w:eastAsia="宋体"/>
+          <w:kern w:val="0"/>
+          <w:szCs w:val="21"/>
+        </w:rPr>
+        <w:t>‘data’</w:t>
+      </w:r>
+      <w:r>
+        <w:rPr>
+          <w:rFonts w:eastAsia="宋体"/>
+          <w:kern w:val="0"/>
+          <w:szCs w:val="21"/>
+        </w:rPr>
+        <w:t>: {</w:t>
+      </w:r>
+      <w:r>
+        <w:rPr>
+          <w:rFonts w:eastAsia="宋体"/>
+          <w:kern w:val="0"/>
+          <w:szCs w:val="21"/>
+        </w:rPr>
+        <w:t xml:space="preserve"> </w:t>
+      </w:r>
+      <w:r>
+        <w:rPr>
+          <w:rFonts w:eastAsia="宋体"/>
+          <w:kern w:val="0"/>
+          <w:szCs w:val="21"/>
+        </w:rPr>
+        <w:t>'phone':’15802027662’</w:t>
+      </w:r>
+      <w:r>
+        <w:rPr>
+          <w:rFonts w:eastAsia="宋体"/>
+          <w:kern w:val="0"/>
+          <w:szCs w:val="21"/>
+        </w:rPr>
+        <w:t>, 'province':'</w:t>
+      </w:r>
+      <w:r>
+        <w:rPr>
+          <w:rFonts w:eastAsia="宋体" w:hint="eastAsia"/>
+          <w:kern w:val="0"/>
+          <w:szCs w:val="21"/>
+        </w:rPr>
+        <w:t>广东</w:t>
+      </w:r>
+      <w:r>
+        <w:rPr>
+          <w:rFonts w:eastAsia="宋体"/>
+          <w:kern w:val="0"/>
+          <w:szCs w:val="21"/>
+        </w:rPr>
+        <w:t>', 'city':'</w:t>
+      </w:r>
+      <w:r>
+        <w:rPr>
+          <w:rFonts w:eastAsia="宋体" w:hint="eastAsia"/>
+          <w:kern w:val="0"/>
+          <w:szCs w:val="21"/>
+        </w:rPr>
+        <w:t>深圳</w:t>
+      </w:r>
+      <w:r>
+        <w:rPr>
+          <w:rFonts w:eastAsia="宋体"/>
+          <w:kern w:val="0"/>
+          <w:szCs w:val="21"/>
+        </w:rPr>
+        <w:t>', 'company':1</w:t>
+      </w:r>
+      <w:r>
+        <w:rPr>
+          <w:rFonts w:eastAsia="宋体"/>
+          <w:kern w:val="0"/>
+          <w:szCs w:val="21"/>
+        </w:rPr>
+        <w:t>}</w:t>
+      </w:r>
+    </w:p>
+    <w:p>
+      <w:pPr>
+        <w:widowControl/>
+        <w:ind w:leftChars="400" w:left="840"/>
+        <w:jc w:val="left"/>
+        <w:rPr>
+          <w:rFonts w:eastAsia="宋体"/>
+          <w:kern w:val="0"/>
+          <w:szCs w:val="21"/>
+        </w:rPr>
+      </w:pPr>
+      <w:r>
+        <w:rPr>
+          <w:rFonts w:eastAsia="宋体"/>
+          <w:kern w:val="0"/>
+          <w:szCs w:val="21"/>
+        </w:rPr>
+        <w:t>}</w:t>
+      </w:r>
+    </w:p>
+    <w:p>
+      <w:pPr>
+        <w:widowControl/>
+        <w:ind w:firstLine="420"/>
+        <w:jc w:val="left"/>
+        <w:rPr>
+          <w:rFonts w:eastAsia="宋体" w:hint="eastAsia"/>
+          <w:kern w:val="0"/>
+          <w:szCs w:val="21"/>
+        </w:rPr>
+      </w:pPr>
+      <w:r>
+        <w:rPr>
+          <w:rFonts w:eastAsia="宋体" w:hint="eastAsia"/>
+          <w:kern w:val="0"/>
+          <w:szCs w:val="21"/>
+        </w:rPr>
+        <w:t>c</w:t>
+      </w:r>
+      <w:r>
+        <w:rPr>
+          <w:rFonts w:eastAsia="宋体"/>
+          <w:kern w:val="0"/>
+          <w:szCs w:val="21"/>
+        </w:rPr>
+        <w:t>ompany</w:t>
+      </w:r>
+      <w:r>
+        <w:rPr>
+          <w:rFonts w:eastAsia="宋体" w:hint="eastAsia"/>
+          <w:kern w:val="0"/>
+          <w:szCs w:val="21"/>
+        </w:rPr>
+        <w:t>类型说明</w:t>
+      </w:r>
+      <w:r>
+        <w:rPr>
+          <w:rFonts w:eastAsia="宋体"/>
+          <w:kern w:val="0"/>
+          <w:szCs w:val="21"/>
+        </w:rPr>
+        <w:t>:</w:t>
+      </w:r>
+      <w:r>
+        <w:rPr>
+          <w:rFonts w:eastAsia="宋体" w:hint="eastAsia"/>
+          <w:kern w:val="0"/>
+          <w:szCs w:val="21"/>
+        </w:rPr>
+        <w:t>中国联通</w:t>
+      </w:r>
+      <w:r>
+        <w:rPr>
+          <w:rFonts w:eastAsia="宋体"/>
+          <w:kern w:val="0"/>
+          <w:szCs w:val="21"/>
+        </w:rPr>
+        <w:t xml:space="preserve">1; </w:t>
+      </w:r>
+      <w:r>
+        <w:rPr>
+          <w:rFonts w:eastAsia="宋体" w:hint="eastAsia"/>
+          <w:kern w:val="0"/>
+          <w:szCs w:val="21"/>
+        </w:rPr>
+        <w:t>中国移动</w:t>
+      </w:r>
+      <w:r>
+        <w:rPr>
+          <w:rFonts w:eastAsia="宋体"/>
+          <w:kern w:val="0"/>
+          <w:szCs w:val="21"/>
+        </w:rPr>
+        <w:t xml:space="preserve">2; </w:t>
+      </w:r>
+      <w:r>
+        <w:rPr>
+          <w:rFonts w:eastAsia="宋体" w:hint="eastAsia"/>
+          <w:kern w:val="0"/>
+          <w:szCs w:val="21"/>
+        </w:rPr>
+        <w:t>中国电信</w:t>
+      </w:r>
+      <w:r>
+        <w:rPr>
+          <w:rFonts w:eastAsia="宋体"/>
+          <w:kern w:val="0"/>
+          <w:szCs w:val="21"/>
+        </w:rPr>
+        <w:t xml:space="preserve">3; </w:t>
+      </w:r>
+      <w:r>
+        <w:rPr>
+          <w:rFonts w:eastAsia="宋体" w:hint="eastAsia"/>
+          <w:kern w:val="0"/>
+          <w:szCs w:val="21"/>
+        </w:rPr>
+        <w:t>其他</w:t>
+      </w:r>
+      <w:r>
+        <w:rPr>
+          <w:rFonts w:eastAsia="宋体"/>
+          <w:kern w:val="0"/>
+          <w:szCs w:val="21"/>
+        </w:rPr>
+        <w:t>4</w:t>
+      </w:r>
+    </w:p>
+    <w:bookmarkEnd w:id="7"/>
+    <w:bookmarkEnd w:id="8"/>
+    <w:p>
+      <w:pPr>
+        <w:widowControl/>
+        <w:jc w:val="left"/>
+        <w:rPr>
+          <w:rFonts w:eastAsia="宋体" w:cs="宋体"/>
+          <w:b/>
+          <w:kern w:val="0"/>
+          <w:szCs w:val="21"/>
+        </w:rPr>
+      </w:pPr>
+      <w:r>
+        <w:rPr>
+          <w:rFonts w:eastAsia="宋体" w:cs="宋体"/>
+          <w:kern w:val="0"/>
+          <w:szCs w:val="21"/>
+        </w:rPr>
+        <w:tab/>
+      </w:r>
+      <w:r>
+        <w:rPr>
+          <w:rFonts w:eastAsia="宋体" w:cs="宋体" w:hint="eastAsia"/>
+          <w:b/>
+          <w:kern w:val="0"/>
+          <w:szCs w:val="21"/>
+        </w:rPr>
+        <w:t>失败：</w:t>
+      </w:r>
+    </w:p>
+    <w:p>
+      <w:pPr>
+        <w:widowControl/>
+        <w:ind w:leftChars="400" w:left="840"/>
+        <w:jc w:val="left"/>
+        <w:rPr>
+          <w:rFonts w:eastAsia="宋体" w:cs="宋体"/>
+          <w:kern w:val="0"/>
+          <w:szCs w:val="21"/>
+        </w:rPr>
+      </w:pPr>
+      <w:r>
+        <w:rPr>
+          <w:rFonts w:eastAsia="宋体"/>
+          <w:kern w:val="0"/>
+          <w:szCs w:val="21"/>
+        </w:rPr>
+        <w:t>{</w:t>
+      </w:r>
+    </w:p>
+    <w:p>
+      <w:pPr>
+        <w:widowControl/>
+        <w:ind w:leftChars="400" w:left="840"/>
+        <w:jc w:val="left"/>
+        <w:rPr>
+          <w:rFonts w:eastAsia="宋体" w:cs="宋体" w:hint="eastAsia"/>
+          <w:kern w:val="0"/>
+          <w:szCs w:val="21"/>
+        </w:rPr>
+      </w:pPr>
+      <w:r>
+        <w:rPr>
+          <w:rFonts w:eastAsia="宋体"/>
+          <w:kern w:val="0"/>
+          <w:szCs w:val="21"/>
+        </w:rPr>
+        <w:t>‘</w:t>
+      </w:r>
+      <w:r>
+        <w:rPr>
+          <w:rFonts w:eastAsia="宋体"/>
+          <w:kern w:val="0"/>
+          <w:szCs w:val="21"/>
+        </w:rPr>
+        <w:t>code</w:t>
+      </w:r>
+      <w:r>
+        <w:rPr>
+          <w:rFonts w:eastAsia="宋体"/>
+          <w:kern w:val="0"/>
+          <w:szCs w:val="21"/>
+        </w:rPr>
+        <w:t>’</w:t>
+      </w:r>
+      <w:r>
+        <w:rPr>
+          <w:rFonts w:eastAsia="宋体"/>
+          <w:kern w:val="0"/>
+          <w:szCs w:val="21"/>
+        </w:rPr>
+        <w:t xml:space="preserve">: </w:t>
+      </w:r>
+      <w:r>
+        <w:rPr>
+          <w:rFonts w:eastAsia="宋体" w:hint="eastAsia"/>
+          <w:kern w:val="0"/>
+          <w:szCs w:val="21"/>
+        </w:rPr>
+        <w:t>具体错误码</w:t>
+      </w:r>
+      <w:r>
+        <w:rPr>
+          <w:rFonts w:eastAsia="宋体" w:hint="eastAsia"/>
+          <w:kern w:val="0"/>
+          <w:szCs w:val="21"/>
+        </w:rPr>
+        <w:t>,</w:t>
+      </w:r>
+    </w:p>
+    <w:p>
+      <w:pPr>
+        <w:widowControl/>
+        <w:ind w:leftChars="400" w:left="840"/>
+        <w:jc w:val="left"/>
+        <w:rPr>
+          <w:rFonts w:eastAsia="宋体" w:cs="宋体"/>
+          <w:kern w:val="0"/>
+          <w:szCs w:val="21"/>
+        </w:rPr>
+      </w:pPr>
+      <w:r>
+        <w:rPr>
+          <w:rFonts w:eastAsia="宋体"/>
+          <w:kern w:val="0"/>
+          <w:szCs w:val="21"/>
+        </w:rPr>
+        <w:t>‘</w:t>
+      </w:r>
+      <w:r>
+        <w:rPr>
+          <w:rFonts w:eastAsia="宋体"/>
+          <w:kern w:val="0"/>
+          <w:szCs w:val="21"/>
+        </w:rPr>
+        <w:t>desc</w:t>
+      </w:r>
+      <w:r>
+        <w:rPr>
+          <w:rFonts w:eastAsia="宋体"/>
+          <w:kern w:val="0"/>
+          <w:szCs w:val="21"/>
+        </w:rPr>
+        <w:t>’</w:t>
+      </w:r>
+      <w:r>
+        <w:rPr>
+          <w:rFonts w:eastAsia="宋体"/>
+          <w:kern w:val="0"/>
+          <w:szCs w:val="21"/>
+        </w:rPr>
+        <w:t xml:space="preserve">: </w:t>
+      </w:r>
+      <w:r>
+        <w:rPr>
+          <w:rFonts w:eastAsia="宋体" w:hint="eastAsia"/>
+          <w:kern w:val="0"/>
+          <w:szCs w:val="21"/>
+        </w:rPr>
+        <w:t>具体错误描述</w:t>
+      </w:r>
+      <w:r>
+        <w:rPr>
+          <w:rFonts w:eastAsia="宋体" w:hint="eastAsia"/>
+          <w:kern w:val="0"/>
+          <w:szCs w:val="21"/>
+        </w:rPr>
+        <w:t>,</w:t>
+      </w:r>
+      <w:bookmarkStart w:id="9" w:name="_GoBack"/>
+      <w:bookmarkEnd w:id="9"/>
+    </w:p>
+    <w:p>
+      <w:pPr>
+        <w:widowControl/>
+        <w:ind w:leftChars="400" w:left="840"/>
+        <w:jc w:val="left"/>
+        <w:rPr>
+          <w:rFonts w:eastAsia="宋体" w:cs="宋体" w:hint="eastAsia"/>
+          <w:kern w:val="0"/>
+          <w:szCs w:val="21"/>
+        </w:rPr>
+      </w:pPr>
+      <w:r>
+        <w:rPr>
+          <w:rFonts w:eastAsia="宋体"/>
+          <w:kern w:val="0"/>
+          <w:szCs w:val="21"/>
+        </w:rPr>
+        <w:t xml:space="preserve">‘time’: </w:t>
+      </w:r>
+      <w:r>
+        <w:rPr>
+          <w:rFonts w:eastAsia="宋体" w:hint="eastAsia"/>
+          <w:kern w:val="0"/>
+          <w:szCs w:val="21"/>
+        </w:rPr>
+        <w:t>时间戳</w:t>
+      </w:r>
+      <w:r>
+        <w:rPr>
+          <w:rFonts w:eastAsia="宋体" w:hint="eastAsia"/>
+          <w:kern w:val="0"/>
+          <w:szCs w:val="21"/>
+        </w:rPr>
+        <w:t>,</w:t>
+      </w:r>
+    </w:p>
+    <w:p>
+      <w:pPr>
+        <w:widowControl/>
+        <w:ind w:leftChars="400" w:left="840"/>
+        <w:jc w:val="left"/>
+        <w:rPr>
+          <w:rFonts w:eastAsia="宋体" w:cs="宋体"/>
+          <w:kern w:val="0"/>
+          <w:szCs w:val="21"/>
+        </w:rPr>
+      </w:pPr>
+      <w:r>
+        <w:rPr>
+          <w:rFonts w:eastAsia="宋体"/>
+          <w:kern w:val="0"/>
+          <w:szCs w:val="21"/>
+        </w:rPr>
+        <w:t>‘</w:t>
+      </w:r>
+      <w:r>
+        <w:rPr>
+          <w:rFonts w:eastAsia="宋体"/>
+          <w:kern w:val="0"/>
+          <w:szCs w:val="21"/>
+        </w:rPr>
+        <w:t>data</w:t>
+      </w:r>
+      <w:r>
+        <w:rPr>
+          <w:rFonts w:eastAsia="宋体"/>
+          <w:kern w:val="0"/>
+          <w:szCs w:val="21"/>
+        </w:rPr>
+        <w:t>’</w:t>
+      </w:r>
+      <w:r>
+        <w:rPr>
+          <w:rFonts w:eastAsia="宋体"/>
+          <w:kern w:val="0"/>
+          <w:szCs w:val="21"/>
+        </w:rPr>
+        <w:t>: {}</w:t>
+      </w:r>
+    </w:p>
+    <w:p>
+      <w:pPr>
+        <w:widowControl/>
+        <w:ind w:leftChars="400" w:left="840"/>
+        <w:jc w:val="left"/>
+        <w:rPr>
+          <w:rFonts w:eastAsia="宋体" w:cs="宋体" w:hint="eastAsia"/>
+          <w:kern w:val="0"/>
+          <w:szCs w:val="21"/>
+        </w:rPr>
+      </w:pPr>
+      <w:r>
+        <w:rPr>
+          <w:rFonts w:eastAsia="宋体"/>
+          <w:kern w:val="0"/>
+          <w:szCs w:val="21"/>
+        </w:rPr>
+        <w:t>}</w:t>
+      </w:r>
+    </w:p>
+    <w:p>
+      <w:r>
+        <w:rPr>
+          <w:rFonts w:hint="eastAsia"/>
+        </w:rPr>
+        <w:t>查册</w:t>
+      </w:r>
+      <w:r>
+        <w:rPr>
+          <w:rFonts w:hint="eastAsia"/>
+        </w:rPr>
+        <w:t>接口</w:t>
+      </w:r>
+      <w:r>
+        <w:rPr>
+          <w:rFonts w:hint="eastAsia"/>
+        </w:rPr>
+        <w:t>返回</w:t>
+      </w:r>
+      <w:r>
+        <w:rPr>
+          <w:rFonts w:hint="eastAsia"/>
+        </w:rPr>
+        <w:t>：</w:t>
+      </w:r>
+    </w:p>
+    <w:p>
+      <w:pPr>
+        <w:ind w:firstLineChars="200" w:firstLine="420"/>
+      </w:pPr>
+      <w:r>
+        <w:rPr>
+          <w:rFonts w:hint="eastAsia"/>
+        </w:rPr>
+        <w:t>成功：</w:t>
+      </w:r>
+      <w:r>
+        <w:rPr>
+          <w:rFonts w:hint="eastAsia"/>
+        </w:rPr>
+        <w:t xml:space="preserve">        </w:t>
+      </w:r>
+      <w:r>
+        <w:rPr>
+          <w:rFonts w:hint="eastAsia"/>
+        </w:rPr>
+        <w:t>{</w:t>
+      </w:r>
+      <w:r>
+        <w:rPr>
+          <w:rFonts w:hint="eastAsia"/>
+        </w:rPr>
+        <w:t>result</w:t>
+      </w:r>
+      <w:r>
+        <w:rPr>
+          <w:rFonts w:hint="eastAsia"/>
+        </w:rPr>
+        <w:t>:</w:t>
+      </w:r>
+      <w:r>
+        <w:rPr>
+          <w:rFonts w:hint="eastAsia"/>
+        </w:rPr>
+        <w:t>0</w:t>
+      </w:r>
+      <w:r>
+        <w:rPr>
+          <w:rFonts w:hint="eastAsia"/>
+        </w:rPr>
+        <w:t xml:space="preserve">, </w:t>
+      </w:r>
+      <w:r>
+        <w:rPr>
+          <w:rFonts w:hint="eastAsia"/>
+        </w:rPr>
+        <w:t>‘</w:t>
+      </w:r>
+      <w:r>
+        <w:rPr>
+          <w:rFonts w:hint="eastAsia"/>
+        </w:rPr>
+        <w:t>format</w:t>
+      </w:r>
+      <w:r>
+        <w:rPr>
+          <w:rFonts w:hint="eastAsia"/>
+        </w:rPr>
+        <w:t>’</w:t>
+      </w:r>
+      <w:r>
+        <w:rPr>
+          <w:rFonts w:hint="eastAsia"/>
+        </w:rPr>
+        <w:t>:***}</w:t>
+      </w:r>
+    </w:p>
+    <w:p>
+      <w:pPr>
+        <w:ind w:firstLine="420"/>
+      </w:pPr>
+      <w:r>
+        <w:rPr>
+          <w:rFonts w:hint="eastAsia"/>
+        </w:rPr>
+        <w:t>通用</w:t>
+      </w:r>
+      <w:r>
+        <w:rPr>
+          <w:rFonts w:hint="eastAsia"/>
+        </w:rPr>
+        <w:t>失败：</w:t>
+      </w:r>
+      <w:r>
+        <w:rPr>
+          <w:rFonts w:hint="eastAsia"/>
+        </w:rPr>
+        <w:t xml:space="preserve">    </w:t>
+      </w:r>
+      <w:r>
+        <w:rPr>
+          <w:rFonts w:hint="eastAsia"/>
+        </w:rPr>
+        <w:t>{</w:t>
+      </w:r>
+      <w:r>
+        <w:rPr>
+          <w:rFonts w:hint="eastAsia"/>
+        </w:rPr>
+        <w:t>result</w:t>
+      </w:r>
+      <w:r>
+        <w:rPr>
+          <w:rFonts w:hint="eastAsia"/>
+        </w:rPr>
+        <w:t>:-1, error:***}</w:t>
+      </w:r>
+    </w:p>
+    <w:p>
+      <w:pPr>
+        <w:ind w:firstLine="420"/>
+      </w:pPr>
+      <w:r>
+        <w:rPr>
+          <w:rFonts w:hint="eastAsia"/>
+        </w:rPr>
+        <w:t>具体原因失败：</w:t>
+      </w:r>
+      <w:r>
+        <w:rPr>
+          <w:rFonts w:hint="eastAsia"/>
+        </w:rPr>
+        <w:t>{result</w:t>
+      </w:r>
+      <w:r>
+        <w:rPr>
+          <w:rFonts w:hint="eastAsia"/>
+        </w:rPr>
+        <w:t>:</w:t>
+      </w:r>
+      <w:r>
+        <w:rPr>
+          <w:rFonts w:hint="eastAsia"/>
+        </w:rPr>
+        <w:t>&gt;0</w:t>
+      </w:r>
+      <w:r>
+        <w:rPr>
+          <w:rFonts w:hint="eastAsia"/>
+        </w:rPr>
+        <w:t>, error:</w:t>
+      </w:r>
+      <w:r>
+        <w:t>***}</w:t>
+      </w:r>
+    </w:p>
+    <w:p>
+      <w:r>
+        <w:rPr>
+          <w:rFonts w:hint="eastAsia"/>
+        </w:rPr>
+        <w:t>查册</w:t>
+      </w:r>
+      <w:r>
+        <w:rPr>
+          <w:rFonts w:hint="eastAsia"/>
+        </w:rPr>
+        <w:t>文件所在：</w:t>
+      </w:r>
+      <w:bookmarkStart w:id="10" w:name="OLE_LINK9"/>
+      <w:bookmarkStart w:id="11" w:name="OLE_LINK10"/>
+      <w:r>
+        <w:rPr>
+          <w:rFonts w:hint="eastAsia"/>
+        </w:rPr>
+        <w:t>spider/search/land</w:t>
+      </w:r>
+      <w:r>
+        <w:rPr>
+          <w:rFonts w:hint="eastAsia"/>
+        </w:rPr>
+        <w:t>search</w:t>
+      </w:r>
+      <w:r>
+        <w:rPr>
+          <w:rFonts w:hint="eastAsia"/>
+        </w:rPr>
+        <w:t>/</w:t>
+      </w:r>
+      <w:bookmarkEnd w:id="10"/>
+      <w:bookmarkEnd w:id="11"/>
+      <w:r>
+        <w:rPr>
+          <w:rFonts w:hint="eastAsia"/>
+        </w:rPr>
+        <w:t>$prn-$date.format</w:t>
+      </w:r>
+    </w:p>
+    <w:p>
+      <w:pPr>
+        <w:widowControl/>
+        <w:jc w:val="left"/>
+        <w:rPr>
+          <w:b/>
+          <w:szCs w:val="21"/>
+        </w:rPr>
+      </w:pPr>
+      <w:r>
+        <w:rPr>
+          <w:rFonts w:hint="eastAsia"/>
+          <w:b/>
           <w:szCs w:val="21"/>
         </w:rPr>
         <w:t xml:space="preserve">2 </w:t>
@@ -3891,6 +4716,7 @@
         <w:rPr>
           <w:rFonts w:hint="eastAsia"/>
         </w:rPr>
+        <w:lastRenderedPageBreak/>
         <w:t>基目录：</w:t>
       </w:r>
       <w:r>
@@ -3993,16 +4819,16 @@
         </w:rPr>
         <w:t>, $</w:t>
       </w:r>
-      <w:bookmarkStart w:id="5" w:name="OLE_LINK1"/>
-      <w:bookmarkStart w:id="6" w:name="OLE_LINK2"/>
+      <w:bookmarkStart w:id="12" w:name="OLE_LINK1"/>
+      <w:bookmarkStart w:id="13" w:name="OLE_LINK2"/>
       <w:r>
         <w:rPr>
           <w:rFonts w:hint="eastAsia"/>
         </w:rPr>
         <w:t>year</w:t>
       </w:r>
-      <w:bookmarkEnd w:id="5"/>
-      <w:bookmarkEnd w:id="6"/>
+      <w:bookmarkEnd w:id="12"/>
+      <w:bookmarkEnd w:id="13"/>
       <w:r>
         <w:rPr>
           <w:rFonts w:hint="eastAsia"/>
@@ -4185,7 +5011,6 @@
     <w:p>
       <w:pPr>
         <w:rPr>
-          <w:rFonts w:hint="eastAsia"/>
           <w:b/>
         </w:rPr>
       </w:pPr>
@@ -4234,93 +5059,663 @@
         <w:rPr>
           <w:rFonts w:hint="eastAsia"/>
         </w:rPr>
+        <w:t>引入接口</w:t>
+      </w:r>
+      <w:r>
+        <w:rPr>
+          <w:rFonts w:hint="eastAsia"/>
+        </w:rPr>
+        <w:t>文件</w:t>
+      </w:r>
+      <w:r>
+        <w:rPr>
+          <w:rFonts w:hint="eastAsia"/>
+        </w:rPr>
+        <w:t>：</w:t>
+      </w:r>
+      <w:r>
+        <w:rPr>
+          <w:rFonts w:hint="eastAsia"/>
+        </w:rPr>
+        <w:t xml:space="preserve"> </w:t>
+      </w:r>
+      <w:r>
+        <w:rPr>
+          <w:rFonts w:hint="eastAsia"/>
+        </w:rPr>
+        <w:t>include</w:t>
+      </w:r>
+      <w:r>
+        <w:rPr>
+          <w:rFonts w:hint="eastAsia"/>
+        </w:rPr>
+        <w:t>（</w:t>
+      </w:r>
+      <w:r>
+        <w:rPr>
+          <w:rFonts w:hint="eastAsia"/>
+        </w:rPr>
+        <w:t>../spider/search/rvdsearch.php</w:t>
+      </w:r>
+      <w:r>
+        <w:rPr>
+          <w:rFonts w:hint="eastAsia"/>
+        </w:rPr>
+        <w:t>）</w:t>
+      </w:r>
+    </w:p>
+    <w:p>
+      <w:r>
+        <w:rPr>
+          <w:rFonts w:hint="eastAsia"/>
+        </w:rPr>
+        <w:t>登录及验证码接口：</w:t>
+      </w:r>
+      <w:bookmarkStart w:id="14" w:name="OLE_LINK7"/>
+      <w:bookmarkStart w:id="15" w:name="OLE_LINK8"/>
+      <w:bookmarkStart w:id="16" w:name="OLE_LINK5"/>
+      <w:bookmarkStart w:id="17" w:name="OLE_LINK6"/>
+      <w:r>
+        <w:rPr>
+          <w:rFonts w:hint="eastAsia"/>
+        </w:rPr>
+        <w:t>rvdsearch_code</w:t>
+      </w:r>
+      <w:bookmarkEnd w:id="14"/>
+      <w:bookmarkEnd w:id="15"/>
+      <w:r>
+        <w:rPr>
+          <w:rFonts w:hint="eastAsia"/>
+        </w:rPr>
+        <w:t>_get</w:t>
+      </w:r>
+      <w:r>
+        <w:rPr>
+          <w:rFonts w:hint="eastAsia"/>
+        </w:rPr>
+        <w:t>($prn)</w:t>
+      </w:r>
+    </w:p>
+    <w:bookmarkEnd w:id="16"/>
+    <w:bookmarkEnd w:id="17"/>
+    <w:p>
+      <w:r>
+        <w:rPr>
+          <w:rFonts w:hint="eastAsia"/>
+        </w:rPr>
+        <w:t>登录及验证码接口返回：</w:t>
+      </w:r>
+    </w:p>
+    <w:p>
+      <w:pPr>
+        <w:ind w:firstLine="420"/>
+      </w:pPr>
+      <w:r>
+        <w:rPr>
+          <w:rFonts w:hint="eastAsia"/>
+        </w:rPr>
+        <w:t>成功：</w:t>
+      </w:r>
+      <w:r>
+        <w:rPr>
+          <w:rFonts w:hint="eastAsia"/>
+        </w:rPr>
+        <w:t xml:space="preserve">        </w:t>
+      </w:r>
+      <w:r>
+        <w:rPr>
+          <w:rFonts w:hint="eastAsia"/>
+        </w:rPr>
+        <w:t>{</w:t>
+      </w:r>
+      <w:r>
+        <w:t>‘</w:t>
+      </w:r>
+      <w:r>
+        <w:rPr>
+          <w:rFonts w:hint="eastAsia"/>
+        </w:rPr>
+        <w:t>result</w:t>
+      </w:r>
+      <w:r>
+        <w:t>’</w:t>
+      </w:r>
+      <w:r>
+        <w:rPr>
+          <w:rFonts w:hint="eastAsia"/>
+        </w:rPr>
+        <w:t>:0</w:t>
+      </w:r>
+      <w:r>
+        <w:rPr>
+          <w:rFonts w:hint="eastAsia"/>
+        </w:rPr>
+        <w:t>}</w:t>
+      </w:r>
+    </w:p>
+    <w:p>
+      <w:pPr>
+        <w:ind w:firstLine="420"/>
+      </w:pPr>
+      <w:r>
+        <w:rPr>
+          <w:rFonts w:hint="eastAsia"/>
+        </w:rPr>
+        <w:t>通用失败：</w:t>
+      </w:r>
+      <w:r>
+        <w:rPr>
+          <w:rFonts w:hint="eastAsia"/>
+        </w:rPr>
+        <w:t xml:space="preserve">    </w:t>
+      </w:r>
+      <w:r>
+        <w:rPr>
+          <w:rFonts w:hint="eastAsia"/>
+        </w:rPr>
+        <w:t>{result:-1, error:***}</w:t>
+      </w:r>
+    </w:p>
+    <w:p>
+      <w:pPr>
+        <w:ind w:firstLine="420"/>
+      </w:pPr>
+      <w:r>
+        <w:rPr>
+          <w:rFonts w:hint="eastAsia"/>
+        </w:rPr>
+        <w:t>具体原因失败：</w:t>
+      </w:r>
+      <w:r>
+        <w:rPr>
+          <w:rFonts w:hint="eastAsia"/>
+        </w:rPr>
+        <w:t>{result:</w:t>
+      </w:r>
+      <w:r>
+        <w:rPr>
+          <w:rFonts w:hint="eastAsia"/>
+        </w:rPr>
+        <w:t>&gt;0</w:t>
+      </w:r>
+      <w:r>
+        <w:rPr>
+          <w:rFonts w:hint="eastAsia"/>
+        </w:rPr>
+        <w:t>, error:</w:t>
+      </w:r>
+      <w:r>
+        <w:t>***}</w:t>
+      </w:r>
+    </w:p>
+    <w:p>
+      <w:r>
+        <w:rPr>
+          <w:rFonts w:hint="eastAsia"/>
+        </w:rPr>
+        <w:t>刷新验证码接口：</w:t>
+      </w:r>
+      <w:r>
+        <w:rPr>
+          <w:rFonts w:hint="eastAsia"/>
+        </w:rPr>
+        <w:t xml:space="preserve"> </w:t>
+      </w:r>
+      <w:r>
+        <w:rPr>
+          <w:rFonts w:hint="eastAsia"/>
+        </w:rPr>
+        <w:t xml:space="preserve"> </w:t>
+      </w:r>
+      <w:r>
+        <w:rPr>
+          <w:rFonts w:hint="eastAsia"/>
+        </w:rPr>
+        <w:t>rvdsearch_code</w:t>
+      </w:r>
+      <w:r>
+        <w:rPr>
+          <w:rFonts w:hint="eastAsia"/>
+        </w:rPr>
+        <w:t>_refresh</w:t>
+      </w:r>
+      <w:r>
+        <w:rPr>
+          <w:rFonts w:hint="eastAsia"/>
+        </w:rPr>
+        <w:t>()</w:t>
+      </w:r>
+    </w:p>
+    <w:p>
+      <w:r>
+        <w:rPr>
+          <w:rFonts w:hint="eastAsia"/>
+        </w:rPr>
+        <w:t>验证码保存路径：</w:t>
+      </w:r>
+      <w:r>
+        <w:rPr>
+          <w:rFonts w:hint="eastAsia"/>
+        </w:rPr>
+        <w:t>spider/search/rvdsearch</w:t>
+      </w:r>
+      <w:r>
+        <w:rPr>
+          <w:rFonts w:hint="eastAsia"/>
+        </w:rPr>
+        <w:t>/</w:t>
+      </w:r>
+      <w:r>
+        <w:rPr>
+          <w:rFonts w:hint="eastAsia"/>
+        </w:rPr>
+        <w:t>code/</w:t>
+      </w:r>
+      <w:r>
+        <w:rPr>
+          <w:rFonts w:hint="eastAsia"/>
+        </w:rPr>
+        <w:t>$prn-</w:t>
+      </w:r>
+      <w:r>
+        <w:rPr>
+          <w:rFonts w:hint="eastAsia"/>
+        </w:rPr>
+        <w:t>code</w:t>
+      </w:r>
+      <w:r>
+        <w:rPr>
+          <w:rFonts w:hint="eastAsia"/>
+        </w:rPr>
+        <w:t>.</w:t>
+      </w:r>
+      <w:r>
+        <w:rPr>
+          <w:rFonts w:hint="eastAsia"/>
+        </w:rPr>
+        <w:t>gif</w:t>
+      </w:r>
+    </w:p>
+    <w:p>
+      <w:r>
+        <w:rPr>
+          <w:rFonts w:hint="eastAsia"/>
+        </w:rPr>
+        <w:t>刷新验证码接口返回：</w:t>
+      </w:r>
+    </w:p>
+    <w:p>
+      <w:pPr>
+        <w:ind w:firstLine="420"/>
+      </w:pPr>
+      <w:r>
+        <w:rPr>
+          <w:rFonts w:hint="eastAsia"/>
+        </w:rPr>
+        <w:t>成功：</w:t>
+      </w:r>
+      <w:r>
+        <w:rPr>
+          <w:rFonts w:hint="eastAsia"/>
+        </w:rPr>
+        <w:t xml:space="preserve">        </w:t>
+      </w:r>
+      <w:r>
+        <w:rPr>
+          <w:rFonts w:hint="eastAsia"/>
+        </w:rPr>
+        <w:t>{result:0</w:t>
+      </w:r>
+      <w:r>
+        <w:rPr>
+          <w:rFonts w:hint="eastAsia"/>
+        </w:rPr>
+        <w:t>}</w:t>
+      </w:r>
+    </w:p>
+    <w:p>
+      <w:pPr>
+        <w:ind w:firstLine="420"/>
+      </w:pPr>
+      <w:r>
+        <w:rPr>
+          <w:rFonts w:hint="eastAsia"/>
+        </w:rPr>
+        <w:t>通用失败：</w:t>
+      </w:r>
+      <w:r>
+        <w:rPr>
+          <w:rFonts w:hint="eastAsia"/>
+        </w:rPr>
+        <w:t xml:space="preserve">    </w:t>
+      </w:r>
+      <w:r>
+        <w:rPr>
+          <w:rFonts w:hint="eastAsia"/>
+        </w:rPr>
+        <w:t>{result:-1, error:</w:t>
+      </w:r>
+      <w:r>
+        <w:t>***</w:t>
+      </w:r>
+      <w:r>
+        <w:rPr>
+          <w:rFonts w:hint="eastAsia"/>
+        </w:rPr>
+        <w:t>}</w:t>
+      </w:r>
+    </w:p>
+    <w:p>
+      <w:pPr>
+        <w:ind w:firstLine="420"/>
+      </w:pPr>
+      <w:r>
+        <w:rPr>
+          <w:rFonts w:hint="eastAsia"/>
+        </w:rPr>
+        <w:t>具体原因失败：</w:t>
+      </w:r>
+      <w:r>
+        <w:rPr>
+          <w:rFonts w:hint="eastAsia"/>
+        </w:rPr>
+        <w:t>{result:</w:t>
+      </w:r>
+      <w:r>
+        <w:rPr>
+          <w:rFonts w:hint="eastAsia"/>
+        </w:rPr>
+        <w:t>&gt;0</w:t>
+      </w:r>
+      <w:r>
+        <w:rPr>
+          <w:rFonts w:hint="eastAsia"/>
+        </w:rPr>
+        <w:t>, error:</w:t>
+      </w:r>
+      <w:r>
+        <w:t>***}</w:t>
+      </w:r>
+    </w:p>
+    <w:p>
+      <w:r>
+        <w:rPr>
+          <w:rFonts w:hint="eastAsia"/>
+        </w:rPr>
         <w:lastRenderedPageBreak/>
-        <w:t>引入接口</w:t>
-      </w:r>
-      <w:r>
-        <w:rPr>
-          <w:rFonts w:hint="eastAsia"/>
-        </w:rPr>
-        <w:t>文件</w:t>
-      </w:r>
-      <w:r>
-        <w:rPr>
-          <w:rFonts w:hint="eastAsia"/>
-        </w:rPr>
-        <w:t>：</w:t>
-      </w:r>
-      <w:r>
-        <w:rPr>
-          <w:rFonts w:hint="eastAsia"/>
-        </w:rPr>
+        <w:t>查册接口：</w:t>
+      </w:r>
+      <w:r>
+        <w:rPr>
+          <w:rFonts w:hint="eastAsia"/>
+        </w:rPr>
+        <w:t>rvdsearch_download(</w:t>
+      </w:r>
+      <w:r>
+        <w:rPr>
+          <w:rFonts w:hint="eastAsia"/>
+        </w:rPr>
+        <w:t>$date</w:t>
+      </w:r>
+      <w:r>
+        <w:rPr>
+          <w:rFonts w:hint="eastAsia"/>
+        </w:rPr>
+        <w:t>,</w:t>
+      </w:r>
+      <w:r>
+        <w:rPr>
+          <w:rFonts w:hint="eastAsia"/>
+        </w:rPr>
+        <w:t>$code</w:t>
+      </w:r>
+      <w:r>
+        <w:rPr>
+          <w:rFonts w:hint="eastAsia"/>
+        </w:rPr>
+        <w:t>)</w:t>
+      </w:r>
+    </w:p>
+    <w:p>
+      <w:r>
+        <w:rPr>
+          <w:rFonts w:hint="eastAsia"/>
+        </w:rPr>
+        <w:t>查册接口返回：</w:t>
+      </w:r>
+    </w:p>
+    <w:p>
+      <w:pPr>
+        <w:ind w:firstLine="420"/>
+      </w:pPr>
+      <w:r>
+        <w:rPr>
+          <w:rFonts w:hint="eastAsia"/>
+        </w:rPr>
+        <w:t>成功：</w:t>
+      </w:r>
+      <w:r>
+        <w:rPr>
+          <w:rFonts w:hint="eastAsia"/>
+        </w:rPr>
+        <w:t xml:space="preserve">          </w:t>
+      </w:r>
+      <w:r>
+        <w:rPr>
+          <w:rFonts w:hint="eastAsia"/>
+        </w:rPr>
+        <w:t>{</w:t>
+      </w:r>
+      <w:r>
+        <w:t>‘</w:t>
+      </w:r>
+      <w:r>
+        <w:rPr>
+          <w:rFonts w:hint="eastAsia"/>
+        </w:rPr>
+        <w:t>result</w:t>
+      </w:r>
+      <w:r>
+        <w:t>’</w:t>
+      </w:r>
+      <w:r>
+        <w:rPr>
+          <w:rFonts w:hint="eastAsia"/>
+        </w:rPr>
+        <w:t xml:space="preserve">:0, </w:t>
+      </w:r>
+      <w:r>
+        <w:rPr>
+          <w:rFonts w:hint="eastAsia"/>
+        </w:rPr>
+        <w:t>format</w:t>
+      </w:r>
+      <w:r>
+        <w:rPr>
+          <w:rFonts w:hint="eastAsia"/>
+        </w:rPr>
+        <w:t>:***}</w:t>
+      </w:r>
+    </w:p>
+    <w:p>
+      <w:pPr>
+        <w:ind w:firstLine="420"/>
+      </w:pPr>
+      <w:r>
+        <w:rPr>
+          <w:rFonts w:hint="eastAsia"/>
+        </w:rPr>
+        <w:t>通用失败：</w:t>
+      </w:r>
+      <w:r>
+        <w:rPr>
+          <w:rFonts w:hint="eastAsia"/>
+        </w:rPr>
+        <w:t xml:space="preserve">      </w:t>
+      </w:r>
+      <w:r>
+        <w:rPr>
+          <w:rFonts w:hint="eastAsia"/>
+        </w:rPr>
+        <w:t>{</w:t>
+      </w:r>
+      <w:r>
+        <w:t>‘</w:t>
+      </w:r>
+      <w:r>
+        <w:rPr>
+          <w:rFonts w:hint="eastAsia"/>
+        </w:rPr>
+        <w:t>result</w:t>
+      </w:r>
+      <w:r>
+        <w:t>’</w:t>
+      </w:r>
+      <w:r>
+        <w:rPr>
+          <w:rFonts w:hint="eastAsia"/>
+        </w:rPr>
+        <w:t>:-1, error:</w:t>
+      </w:r>
+      <w:r>
+        <w:t>***</w:t>
+      </w:r>
+      <w:r>
+        <w:rPr>
+          <w:rFonts w:hint="eastAsia"/>
+        </w:rPr>
+        <w:t>}</w:t>
+      </w:r>
+    </w:p>
+    <w:p>
+      <w:pPr>
+        <w:ind w:firstLine="420"/>
+      </w:pPr>
+      <w:r>
+        <w:rPr>
+          <w:rFonts w:hint="eastAsia"/>
+        </w:rPr>
+        <w:t>具体原因失败：</w:t>
+      </w:r>
+      <w:r>
+        <w:rPr>
+          <w:rFonts w:hint="eastAsia"/>
+        </w:rPr>
+        <w:t xml:space="preserve">  </w:t>
+      </w:r>
+      <w:r>
+        <w:rPr>
+          <w:rFonts w:hint="eastAsia"/>
+        </w:rPr>
+        <w:t>{</w:t>
+      </w:r>
+      <w:r>
+        <w:t>‘</w:t>
+      </w:r>
+      <w:r>
+        <w:rPr>
+          <w:rFonts w:hint="eastAsia"/>
+        </w:rPr>
+        <w:t>result</w:t>
+      </w:r>
+      <w:r>
+        <w:t>’</w:t>
+      </w:r>
+      <w:r>
+        <w:rPr>
+          <w:rFonts w:hint="eastAsia"/>
+        </w:rPr>
+        <w:t>:&gt;0, error:</w:t>
+      </w:r>
+      <w:r>
+        <w:t>***}</w:t>
+      </w:r>
+    </w:p>
+    <w:p>
+      <w:pPr>
+        <w:ind w:firstLine="420"/>
+      </w:pPr>
+      <w:r>
+        <w:rPr>
+          <w:rFonts w:hint="eastAsia"/>
+        </w:rPr>
+        <w:t>验证码错误：</w:t>
+      </w:r>
+      <w:r>
+        <w:rPr>
+          <w:rFonts w:hint="eastAsia"/>
+        </w:rPr>
+        <w:t xml:space="preserve">    </w:t>
+      </w:r>
+      <w:r>
+        <w:rPr>
+          <w:rFonts w:hint="eastAsia"/>
+        </w:rPr>
+        <w:t>{</w:t>
+      </w:r>
+      <w:r>
+        <w:t>‘</w:t>
+      </w:r>
+      <w:r>
+        <w:rPr>
+          <w:rFonts w:hint="eastAsia"/>
+        </w:rPr>
+        <w:t>result</w:t>
+      </w:r>
+      <w:r>
+        <w:t>’</w:t>
+      </w:r>
+      <w:r>
+        <w:rPr>
+          <w:rFonts w:hint="eastAsia"/>
+        </w:rPr>
+        <w:t>:</w:t>
+      </w:r>
+      <w:r>
+        <w:rPr>
+          <w:rFonts w:hint="eastAsia"/>
+        </w:rPr>
+        <w:t>10001</w:t>
+      </w:r>
+      <w:r>
+        <w:rPr>
+          <w:rFonts w:hint="eastAsia"/>
+        </w:rPr>
+        <w:t>,</w:t>
+      </w:r>
+      <w:r>
+        <w:t>’</w:t>
+      </w:r>
+      <w:r>
+        <w:rPr>
+          <w:rFonts w:hint="eastAsia"/>
+        </w:rPr>
+        <w:t>params</w:t>
+      </w:r>
+      <w:r>
+        <w:t>’</w:t>
+      </w:r>
+      <w:r>
+        <w:rPr>
+          <w:rFonts w:hint="eastAsia"/>
+        </w:rPr>
+        <w:t>:</w:t>
+      </w:r>
+      <w:r>
+        <w:rPr>
+          <w:rFonts w:hint="eastAsia"/>
+        </w:rPr>
+        <w:t>{}</w:t>
+      </w:r>
+      <w:r>
+        <w:rPr>
+          <w:rFonts w:hint="eastAsia"/>
+        </w:rPr>
+        <w:t>}</w:t>
+      </w:r>
+      <w:r>
         <w:t xml:space="preserve"> </w:t>
       </w:r>
-      <w:r>
-        <w:rPr>
-          <w:rFonts w:hint="eastAsia"/>
-        </w:rPr>
-        <w:t>include</w:t>
-      </w:r>
-      <w:r>
-        <w:rPr>
-          <w:rFonts w:hint="eastAsia"/>
-        </w:rPr>
-        <w:t>（</w:t>
-      </w:r>
-      <w:r>
-        <w:rPr>
-          <w:rFonts w:hint="eastAsia"/>
-        </w:rPr>
-        <w:t>../spider/search/rvdsearch.php</w:t>
-      </w:r>
-      <w:r>
-        <w:rPr>
-          <w:rFonts w:hint="eastAsia"/>
-        </w:rPr>
-        <w:t>）</w:t>
-      </w:r>
-    </w:p>
-    <w:p>
-      <w:r>
-        <w:rPr>
-          <w:rFonts w:hint="eastAsia"/>
-        </w:rPr>
-        <w:t>登录及验证码接口：</w:t>
-      </w:r>
-      <w:bookmarkStart w:id="7" w:name="OLE_LINK7"/>
-      <w:bookmarkStart w:id="8" w:name="OLE_LINK8"/>
-      <w:bookmarkStart w:id="9" w:name="OLE_LINK5"/>
-      <w:bookmarkStart w:id="10" w:name="OLE_LINK6"/>
-      <w:r>
-        <w:rPr>
-          <w:rFonts w:hint="eastAsia"/>
-        </w:rPr>
-        <w:t>rvdsearch_code</w:t>
-      </w:r>
-      <w:bookmarkEnd w:id="7"/>
-      <w:bookmarkEnd w:id="8"/>
-      <w:r>
-        <w:rPr>
-          <w:rFonts w:hint="eastAsia"/>
-        </w:rPr>
-        <w:t>_get</w:t>
-      </w:r>
-      <w:r>
-        <w:rPr>
-          <w:rFonts w:hint="eastAsia"/>
-        </w:rPr>
-        <w:t>($prn)</w:t>
-      </w:r>
-    </w:p>
-    <w:bookmarkEnd w:id="9"/>
-    <w:bookmarkEnd w:id="10"/>
-    <w:p>
-      <w:r>
-        <w:rPr>
-          <w:rFonts w:hint="eastAsia"/>
-        </w:rPr>
-        <w:t>登录及验证码接口返回：</w:t>
-      </w:r>
     </w:p>
     <w:p>
       <w:pPr>
@@ -4330,13 +5725,7 @@
         <w:rPr>
           <w:rFonts w:hint="eastAsia"/>
         </w:rPr>
-        <w:t>成功：</w:t>
-      </w:r>
-      <w:r>
-        <w:rPr>
-          <w:rFonts w:hint="eastAsia"/>
-        </w:rPr>
-        <w:t xml:space="preserve">        </w:t>
+        <w:t>刷新验证码失败：</w:t>
       </w:r>
       <w:r>
         <w:rPr>
@@ -4360,65 +5749,37 @@
         <w:rPr>
           <w:rFonts w:hint="eastAsia"/>
         </w:rPr>
-        <w:t>:0</w:t>
-      </w:r>
-      <w:r>
-        <w:rPr>
-          <w:rFonts w:hint="eastAsia"/>
-        </w:rPr>
-        <w:t>}</w:t>
-      </w:r>
-    </w:p>
-    <w:p>
-      <w:pPr>
-        <w:ind w:firstLine="420"/>
-      </w:pPr>
-      <w:r>
-        <w:rPr>
-          <w:rFonts w:hint="eastAsia"/>
-        </w:rPr>
-        <w:t>通用失败：</w:t>
-      </w:r>
-      <w:r>
-        <w:rPr>
-          <w:rFonts w:hint="eastAsia"/>
-        </w:rPr>
-        <w:t xml:space="preserve">    </w:t>
-      </w:r>
-      <w:r>
-        <w:rPr>
-          <w:rFonts w:hint="eastAsia"/>
-        </w:rPr>
-        <w:t>{result:-1, error:***}</w:t>
-      </w:r>
-    </w:p>
-    <w:p>
-      <w:pPr>
-        <w:ind w:firstLine="420"/>
-      </w:pPr>
-      <w:r>
-        <w:rPr>
-          <w:rFonts w:hint="eastAsia"/>
-        </w:rPr>
-        <w:t>具体原因失败：</w:t>
-      </w:r>
-      <w:r>
-        <w:rPr>
-          <w:rFonts w:hint="eastAsia"/>
-        </w:rPr>
-        <w:t>{result:</w:t>
-      </w:r>
-      <w:r>
-        <w:rPr>
-          <w:rFonts w:hint="eastAsia"/>
-        </w:rPr>
-        <w:t>&gt;0</w:t>
-      </w:r>
-      <w:r>
-        <w:rPr>
-          <w:rFonts w:hint="eastAsia"/>
-        </w:rPr>
-        <w:t>, error:</w:t>
+        <w:t>:</w:t>
+      </w:r>
+      <w:r>
+        <w:rPr>
+          <w:rFonts w:hint="eastAsia"/>
+        </w:rPr>
+        <w:t>10002</w:t>
+      </w:r>
+      <w:r>
+        <w:rPr>
+          <w:rFonts w:hint="eastAsia"/>
+        </w:rPr>
+        <w:t xml:space="preserve">, </w:t>
+      </w:r>
+      <w:r>
+        <w:t>‘</w:t>
+      </w:r>
+      <w:r>
+        <w:rPr>
+          <w:rFonts w:hint="eastAsia"/>
+        </w:rPr>
+        <w:t>error</w:t>
+      </w:r>
+      <w:r>
+        <w:t>’</w:t>
+      </w:r>
+      <w:r>
+        <w:rPr>
+          <w:rFonts w:hint="eastAsia"/>
+        </w:rPr>
+        <w:t>:</w:t>
       </w:r>
       <w:r>
         <w:t>***}</w:t>
@@ -4429,542 +5790,6 @@
         <w:rPr>
           <w:rFonts w:hint="eastAsia"/>
         </w:rPr>
-        <w:t>刷新验证码接口：</w:t>
-      </w:r>
-      <w:r>
-        <w:rPr>
-          <w:rFonts w:hint="eastAsia"/>
-        </w:rPr>
-        <w:t xml:space="preserve"> </w:t>
-      </w:r>
-      <w:r>
-        <w:rPr>
-          <w:rFonts w:hint="eastAsia"/>
-        </w:rPr>
-        <w:t xml:space="preserve"> </w:t>
-      </w:r>
-      <w:r>
-        <w:rPr>
-          <w:rFonts w:hint="eastAsia"/>
-        </w:rPr>
-        <w:t>rvdsearch_code</w:t>
-      </w:r>
-      <w:r>
-        <w:rPr>
-          <w:rFonts w:hint="eastAsia"/>
-        </w:rPr>
-        <w:t>_refresh</w:t>
-      </w:r>
-      <w:r>
-        <w:rPr>
-          <w:rFonts w:hint="eastAsia"/>
-        </w:rPr>
-        <w:t>()</w:t>
-      </w:r>
-    </w:p>
-    <w:p>
-      <w:r>
-        <w:rPr>
-          <w:rFonts w:hint="eastAsia"/>
-        </w:rPr>
-        <w:t>验证码保存路径：</w:t>
-      </w:r>
-      <w:r>
-        <w:rPr>
-          <w:rFonts w:hint="eastAsia"/>
-        </w:rPr>
-        <w:t>spider/search/rvdsearch</w:t>
-      </w:r>
-      <w:r>
-        <w:rPr>
-          <w:rFonts w:hint="eastAsia"/>
-        </w:rPr>
-        <w:t>/</w:t>
-      </w:r>
-      <w:r>
-        <w:rPr>
-          <w:rFonts w:hint="eastAsia"/>
-        </w:rPr>
-        <w:t>code/</w:t>
-      </w:r>
-      <w:r>
-        <w:rPr>
-          <w:rFonts w:hint="eastAsia"/>
-        </w:rPr>
-        <w:t>$prn-</w:t>
-      </w:r>
-      <w:r>
-        <w:rPr>
-          <w:rFonts w:hint="eastAsia"/>
-        </w:rPr>
-        <w:t>code</w:t>
-      </w:r>
-      <w:r>
-        <w:rPr>
-          <w:rFonts w:hint="eastAsia"/>
-        </w:rPr>
-        <w:t>.</w:t>
-      </w:r>
-      <w:r>
-        <w:rPr>
-          <w:rFonts w:hint="eastAsia"/>
-        </w:rPr>
-        <w:t>gif</w:t>
-      </w:r>
-    </w:p>
-    <w:p>
-      <w:r>
-        <w:rPr>
-          <w:rFonts w:hint="eastAsia"/>
-        </w:rPr>
-        <w:t>刷新验证码接口返回：</w:t>
-      </w:r>
-    </w:p>
-    <w:p>
-      <w:pPr>
-        <w:ind w:firstLine="420"/>
-      </w:pPr>
-      <w:r>
-        <w:rPr>
-          <w:rFonts w:hint="eastAsia"/>
-        </w:rPr>
-        <w:t>成功：</w:t>
-      </w:r>
-      <w:r>
-        <w:rPr>
-          <w:rFonts w:hint="eastAsia"/>
-        </w:rPr>
-        <w:t xml:space="preserve">        </w:t>
-      </w:r>
-      <w:r>
-        <w:rPr>
-          <w:rFonts w:hint="eastAsia"/>
-        </w:rPr>
-        <w:t>{result:0</w:t>
-      </w:r>
-      <w:r>
-        <w:rPr>
-          <w:rFonts w:hint="eastAsia"/>
-        </w:rPr>
-        <w:t>}</w:t>
-      </w:r>
-    </w:p>
-    <w:p>
-      <w:pPr>
-        <w:ind w:firstLine="420"/>
-      </w:pPr>
-      <w:r>
-        <w:rPr>
-          <w:rFonts w:hint="eastAsia"/>
-        </w:rPr>
-        <w:t>通用失败：</w:t>
-      </w:r>
-      <w:r>
-        <w:rPr>
-          <w:rFonts w:hint="eastAsia"/>
-        </w:rPr>
-        <w:t xml:space="preserve">    </w:t>
-      </w:r>
-      <w:r>
-        <w:rPr>
-          <w:rFonts w:hint="eastAsia"/>
-        </w:rPr>
-        <w:t>{result:-1, error:</w:t>
-      </w:r>
-      <w:r>
-        <w:t>***</w:t>
-      </w:r>
-      <w:r>
-        <w:rPr>
-          <w:rFonts w:hint="eastAsia"/>
-        </w:rPr>
-        <w:t>}</w:t>
-      </w:r>
-    </w:p>
-    <w:p>
-      <w:pPr>
-        <w:ind w:firstLine="420"/>
-      </w:pPr>
-      <w:r>
-        <w:rPr>
-          <w:rFonts w:hint="eastAsia"/>
-        </w:rPr>
-        <w:t>具体原因失败：</w:t>
-      </w:r>
-      <w:r>
-        <w:rPr>
-          <w:rFonts w:hint="eastAsia"/>
-        </w:rPr>
-        <w:t>{result:</w:t>
-      </w:r>
-      <w:r>
-        <w:rPr>
-          <w:rFonts w:hint="eastAsia"/>
-        </w:rPr>
-        <w:t>&gt;0</w:t>
-      </w:r>
-      <w:r>
-        <w:rPr>
-          <w:rFonts w:hint="eastAsia"/>
-        </w:rPr>
-        <w:t>, error:</w:t>
-      </w:r>
-      <w:r>
-        <w:t>***}</w:t>
-      </w:r>
-    </w:p>
-    <w:p>
-      <w:r>
-        <w:rPr>
-          <w:rFonts w:hint="eastAsia"/>
-        </w:rPr>
-        <w:t>查册接口：</w:t>
-      </w:r>
-      <w:r>
-        <w:rPr>
-          <w:rFonts w:hint="eastAsia"/>
-        </w:rPr>
-        <w:t>rvdsearch_download(</w:t>
-      </w:r>
-      <w:r>
-        <w:rPr>
-          <w:rFonts w:hint="eastAsia"/>
-        </w:rPr>
-        <w:t>$date</w:t>
-      </w:r>
-      <w:r>
-        <w:rPr>
-          <w:rFonts w:hint="eastAsia"/>
-        </w:rPr>
-        <w:t>,</w:t>
-      </w:r>
-      <w:r>
-        <w:rPr>
-          <w:rFonts w:hint="eastAsia"/>
-        </w:rPr>
-        <w:t>$code</w:t>
-      </w:r>
-      <w:r>
-        <w:rPr>
-          <w:rFonts w:hint="eastAsia"/>
-        </w:rPr>
-        <w:t>)</w:t>
-      </w:r>
-    </w:p>
-    <w:p>
-      <w:r>
-        <w:rPr>
-          <w:rFonts w:hint="eastAsia"/>
-        </w:rPr>
-        <w:t>查册接口返回：</w:t>
-      </w:r>
-    </w:p>
-    <w:p>
-      <w:pPr>
-        <w:ind w:firstLine="420"/>
-      </w:pPr>
-      <w:r>
-        <w:rPr>
-          <w:rFonts w:hint="eastAsia"/>
-        </w:rPr>
-        <w:t>成功：</w:t>
-      </w:r>
-      <w:r>
-        <w:rPr>
-          <w:rFonts w:hint="eastAsia"/>
-        </w:rPr>
-        <w:t xml:space="preserve">          </w:t>
-      </w:r>
-      <w:r>
-        <w:rPr>
-          <w:rFonts w:hint="eastAsia"/>
-        </w:rPr>
-        <w:t>{</w:t>
-      </w:r>
-      <w:r>
-        <w:t>‘</w:t>
-      </w:r>
-      <w:r>
-        <w:rPr>
-          <w:rFonts w:hint="eastAsia"/>
-        </w:rPr>
-        <w:t>result</w:t>
-      </w:r>
-      <w:r>
-        <w:t>’</w:t>
-      </w:r>
-      <w:r>
-        <w:rPr>
-          <w:rFonts w:hint="eastAsia"/>
-        </w:rPr>
-        <w:t xml:space="preserve">:0, </w:t>
-      </w:r>
-      <w:r>
-        <w:rPr>
-          <w:rFonts w:hint="eastAsia"/>
-        </w:rPr>
-        <w:t>format</w:t>
-      </w:r>
-      <w:r>
-        <w:rPr>
-          <w:rFonts w:hint="eastAsia"/>
-        </w:rPr>
-        <w:t>:***}</w:t>
-      </w:r>
-    </w:p>
-    <w:p>
-      <w:pPr>
-        <w:ind w:firstLine="420"/>
-      </w:pPr>
-      <w:r>
-        <w:rPr>
-          <w:rFonts w:hint="eastAsia"/>
-        </w:rPr>
-        <w:t>通用失败：</w:t>
-      </w:r>
-      <w:r>
-        <w:rPr>
-          <w:rFonts w:hint="eastAsia"/>
-        </w:rPr>
-        <w:t xml:space="preserve">      </w:t>
-      </w:r>
-      <w:r>
-        <w:rPr>
-          <w:rFonts w:hint="eastAsia"/>
-        </w:rPr>
-        <w:t>{</w:t>
-      </w:r>
-      <w:r>
-        <w:t>‘</w:t>
-      </w:r>
-      <w:r>
-        <w:rPr>
-          <w:rFonts w:hint="eastAsia"/>
-        </w:rPr>
-        <w:t>result</w:t>
-      </w:r>
-      <w:r>
-        <w:t>’</w:t>
-      </w:r>
-      <w:r>
-        <w:rPr>
-          <w:rFonts w:hint="eastAsia"/>
-        </w:rPr>
-        <w:t>:-1, error:</w:t>
-      </w:r>
-      <w:r>
-        <w:t>***</w:t>
-      </w:r>
-      <w:r>
-        <w:rPr>
-          <w:rFonts w:hint="eastAsia"/>
-        </w:rPr>
-        <w:t>}</w:t>
-      </w:r>
-    </w:p>
-    <w:p>
-      <w:pPr>
-        <w:ind w:firstLine="420"/>
-      </w:pPr>
-      <w:r>
-        <w:rPr>
-          <w:rFonts w:hint="eastAsia"/>
-        </w:rPr>
-        <w:t>具体原因失败：</w:t>
-      </w:r>
-      <w:r>
-        <w:rPr>
-          <w:rFonts w:hint="eastAsia"/>
-        </w:rPr>
-        <w:t xml:space="preserve">  </w:t>
-      </w:r>
-      <w:r>
-        <w:rPr>
-          <w:rFonts w:hint="eastAsia"/>
-        </w:rPr>
-        <w:t>{</w:t>
-      </w:r>
-      <w:r>
-        <w:t>‘</w:t>
-      </w:r>
-      <w:r>
-        <w:rPr>
-          <w:rFonts w:hint="eastAsia"/>
-        </w:rPr>
-        <w:t>result</w:t>
-      </w:r>
-      <w:r>
-        <w:t>’</w:t>
-      </w:r>
-      <w:r>
-        <w:rPr>
-          <w:rFonts w:hint="eastAsia"/>
-        </w:rPr>
-        <w:t>:&gt;0, error:</w:t>
-      </w:r>
-      <w:r>
-        <w:t>***}</w:t>
-      </w:r>
-    </w:p>
-    <w:p>
-      <w:pPr>
-        <w:ind w:firstLine="420"/>
-      </w:pPr>
-      <w:r>
-        <w:rPr>
-          <w:rFonts w:hint="eastAsia"/>
-        </w:rPr>
-        <w:t>验证码错误：</w:t>
-      </w:r>
-      <w:r>
-        <w:rPr>
-          <w:rFonts w:hint="eastAsia"/>
-        </w:rPr>
-        <w:t xml:space="preserve">    </w:t>
-      </w:r>
-      <w:r>
-        <w:rPr>
-          <w:rFonts w:hint="eastAsia"/>
-        </w:rPr>
-        <w:t>{</w:t>
-      </w:r>
-      <w:r>
-        <w:t>‘</w:t>
-      </w:r>
-      <w:r>
-        <w:rPr>
-          <w:rFonts w:hint="eastAsia"/>
-        </w:rPr>
-        <w:t>result</w:t>
-      </w:r>
-      <w:r>
-        <w:t>’</w:t>
-      </w:r>
-      <w:r>
-        <w:rPr>
-          <w:rFonts w:hint="eastAsia"/>
-        </w:rPr>
-        <w:t>:</w:t>
-      </w:r>
-      <w:r>
-        <w:rPr>
-          <w:rFonts w:hint="eastAsia"/>
-        </w:rPr>
-        <w:t>10001</w:t>
-      </w:r>
-      <w:r>
-        <w:rPr>
-          <w:rFonts w:hint="eastAsia"/>
-        </w:rPr>
-        <w:t>,</w:t>
-      </w:r>
-      <w:r>
-        <w:t>’</w:t>
-      </w:r>
-      <w:r>
-        <w:rPr>
-          <w:rFonts w:hint="eastAsia"/>
-        </w:rPr>
-        <w:t>params</w:t>
-      </w:r>
-      <w:r>
-        <w:t>’</w:t>
-      </w:r>
-      <w:r>
-        <w:rPr>
-          <w:rFonts w:hint="eastAsia"/>
-        </w:rPr>
-        <w:t>:</w:t>
-      </w:r>
-      <w:r>
-        <w:rPr>
-          <w:rFonts w:hint="eastAsia"/>
-        </w:rPr>
-        <w:t>{}</w:t>
-      </w:r>
-      <w:r>
-        <w:rPr>
-          <w:rFonts w:hint="eastAsia"/>
-        </w:rPr>
-        <w:t>}</w:t>
-      </w:r>
-      <w:r>
-        <w:t xml:space="preserve"> </w:t>
-      </w:r>
-    </w:p>
-    <w:p>
-      <w:pPr>
-        <w:ind w:firstLine="420"/>
-      </w:pPr>
-      <w:r>
-        <w:rPr>
-          <w:rFonts w:hint="eastAsia"/>
-        </w:rPr>
-        <w:t>刷新验证码失败：</w:t>
-      </w:r>
-      <w:r>
-        <w:rPr>
-          <w:rFonts w:hint="eastAsia"/>
-        </w:rPr>
-        <w:t>{</w:t>
-      </w:r>
-      <w:r>
-        <w:t>‘</w:t>
-      </w:r>
-      <w:r>
-        <w:rPr>
-          <w:rFonts w:hint="eastAsia"/>
-        </w:rPr>
-        <w:t>result</w:t>
-      </w:r>
-      <w:r>
-        <w:t>’</w:t>
-      </w:r>
-      <w:r>
-        <w:rPr>
-          <w:rFonts w:hint="eastAsia"/>
-        </w:rPr>
-        <w:t>:</w:t>
-      </w:r>
-      <w:r>
-        <w:rPr>
-          <w:rFonts w:hint="eastAsia"/>
-        </w:rPr>
-        <w:t>10002</w:t>
-      </w:r>
-      <w:r>
-        <w:rPr>
-          <w:rFonts w:hint="eastAsia"/>
-        </w:rPr>
-        <w:t xml:space="preserve">, </w:t>
-      </w:r>
-      <w:r>
-        <w:t>‘</w:t>
-      </w:r>
-      <w:r>
-        <w:rPr>
-          <w:rFonts w:hint="eastAsia"/>
-        </w:rPr>
-        <w:t>error</w:t>
-      </w:r>
-      <w:r>
-        <w:t>’</w:t>
-      </w:r>
-      <w:r>
-        <w:rPr>
-          <w:rFonts w:hint="eastAsia"/>
-        </w:rPr>
-        <w:t>:</w:t>
-      </w:r>
-      <w:r>
-        <w:t>***}</w:t>
-      </w:r>
-    </w:p>
-    <w:p>
-      <w:r>
-        <w:rPr>
-          <w:rFonts w:hint="eastAsia"/>
-        </w:rPr>
         <w:t>查册文件所在：</w:t>
       </w:r>
       <w:r>
@@ -5013,7 +5838,6 @@
           <w:rFonts w:hint="eastAsia"/>
           <w:b/>
         </w:rPr>
-        <w:lastRenderedPageBreak/>
         <w:t xml:space="preserve">5 </w:t>
       </w:r>
       <w:r>
@@ -5027,7 +5851,6 @@
     <w:p>
       <w:pPr>
         <w:rPr>
-          <w:rFonts w:hint="eastAsia"/>
           <w:b/>
         </w:rPr>
       </w:pPr>
@@ -7118,6 +7941,57 @@
       <w:szCs w:val="20"/>
     </w:rPr>
   </w:style>
+  <w:style w:type="paragraph" w:styleId="HTML">
+    <w:name w:val="HTML Preformatted"/>
+    <w:basedOn w:val="a"/>
+    <w:link w:val="HTML0"/>
+    <w:uiPriority w:val="99"/>
+    <w:semiHidden/>
+    <w:unhideWhenUsed/>
+    <w:rsid w:val="00677BC5"/>
+    <w:pPr>
+      <w:widowControl/>
+      <w:tabs>
+        <w:tab w:val="left" w:pos="916"/>
+        <w:tab w:val="left" w:pos="1832"/>
+        <w:tab w:val="left" w:pos="2748"/>
+        <w:tab w:val="left" w:pos="3664"/>
+        <w:tab w:val="left" w:pos="4580"/>
+        <w:tab w:val="left" w:pos="5496"/>
+        <w:tab w:val="left" w:pos="6412"/>
+        <w:tab w:val="left" w:pos="7328"/>
+        <w:tab w:val="left" w:pos="8244"/>
+        <w:tab w:val="left" w:pos="9160"/>
+        <w:tab w:val="left" w:pos="10076"/>
+        <w:tab w:val="left" w:pos="10992"/>
+        <w:tab w:val="left" w:pos="11908"/>
+        <w:tab w:val="left" w:pos="12824"/>
+        <w:tab w:val="left" w:pos="13740"/>
+        <w:tab w:val="left" w:pos="14656"/>
+      </w:tabs>
+      <w:jc w:val="left"/>
+    </w:pPr>
+    <w:rPr>
+      <w:rFonts w:ascii="宋体" w:eastAsia="宋体" w:hAnsi="宋体" w:cs="宋体"/>
+      <w:kern w:val="0"/>
+      <w:sz w:val="24"/>
+      <w:szCs w:val="24"/>
+    </w:rPr>
+  </w:style>
+  <w:style w:type="character" w:customStyle="1" w:styleId="HTML0">
+    <w:name w:val="HTML 预设格式 字符"/>
+    <w:basedOn w:val="a0"/>
+    <w:link w:val="HTML"/>
+    <w:uiPriority w:val="99"/>
+    <w:semiHidden/>
+    <w:rsid w:val="00677BC5"/>
+    <w:rPr>
+      <w:rFonts w:ascii="宋体" w:eastAsia="宋体" w:hAnsi="宋体" w:cs="宋体"/>
+      <w:kern w:val="0"/>
+      <w:sz w:val="24"/>
+      <w:szCs w:val="24"/>
+    </w:rPr>
+  </w:style>
 </w:styles>
 </file>
 

--- a/开发文档/主页接入爬虫脚本说明文档.docx
+++ b/开发文档/主页接入爬虫脚本说明文档.docx
@@ -2519,7 +2519,7 @@
         <w:widowControl/>
         <w:jc w:val="left"/>
         <w:rPr>
-          <w:rFonts w:eastAsia="宋体" w:cs="宋体" w:hint="eastAsia"/>
+          <w:rFonts w:eastAsia="宋体" w:cs="宋体"/>
           <w:kern w:val="0"/>
           <w:szCs w:val="21"/>
         </w:rPr>
@@ -2623,6 +2623,8 @@
         </w:rPr>
         <w:t>: {}</w:t>
       </w:r>
+      <w:bookmarkStart w:id="4" w:name="_GoBack"/>
+      <w:bookmarkEnd w:id="4"/>
     </w:p>
     <w:p>
       <w:pPr>
@@ -2815,7 +2817,7 @@
         </w:rPr>
         <w:t xml:space="preserve"> </w:t>
       </w:r>
-      <w:bookmarkStart w:id="4" w:name="OLE_LINK15"/>
+      <w:bookmarkStart w:id="5" w:name="OLE_LINK15"/>
       <w:r>
         <w:rPr>
           <w:rFonts w:eastAsia="宋体"/>
@@ -2824,7 +2826,7 @@
         </w:rPr>
         <w:t>流程成功</w:t>
       </w:r>
-      <w:bookmarkEnd w:id="4"/>
+      <w:bookmarkEnd w:id="5"/>
       <w:r>
         <w:rPr>
           <w:rFonts w:eastAsia="宋体"/>
@@ -3077,7 +3079,31 @@
           <w:kern w:val="0"/>
           <w:szCs w:val="21"/>
         </w:rPr>
-        <w:t>元素定位</w:t>
+        <w:t>元素</w:t>
+      </w:r>
+      <w:r>
+        <w:rPr>
+          <w:rFonts w:eastAsia="宋体" w:hint="eastAsia"/>
+          <w:kern w:val="0"/>
+          <w:szCs w:val="21"/>
+        </w:rPr>
+        <w:t>xpa</w:t>
+      </w:r>
+      <w:r>
+        <w:rPr>
+          <w:rFonts w:eastAsia="宋体"/>
+          <w:kern w:val="0"/>
+          <w:szCs w:val="21"/>
+        </w:rPr>
+        <w:t>th</w:t>
+      </w:r>
+      <w:r>
+        <w:rPr>
+          <w:rFonts w:eastAsia="宋体"/>
+          <w:kern w:val="0"/>
+          <w:szCs w:val="21"/>
+        </w:rPr>
+        <w:t>定位</w:t>
       </w:r>
       <w:r>
         <w:rPr>
@@ -3117,7 +3143,7 @@
         <w:widowControl/>
         <w:jc w:val="left"/>
         <w:rPr>
-          <w:rFonts w:eastAsia="宋体" w:cs="宋体"/>
+          <w:rFonts w:eastAsia="宋体"/>
           <w:kern w:val="0"/>
           <w:szCs w:val="21"/>
         </w:rPr>
@@ -3310,7 +3336,7 @@
         <w:widowControl/>
         <w:jc w:val="left"/>
         <w:rPr>
-          <w:rFonts w:eastAsia="宋体" w:cs="宋体"/>
+          <w:rFonts w:eastAsia="宋体"/>
           <w:kern w:val="0"/>
           <w:szCs w:val="21"/>
         </w:rPr>
@@ -3339,6 +3365,49 @@
           <w:szCs w:val="21"/>
         </w:rPr>
         <w:t>手机动态码错误</w:t>
+      </w:r>
+      <w:r>
+        <w:rPr>
+          <w:rFonts w:eastAsia="宋体"/>
+          <w:kern w:val="0"/>
+          <w:szCs w:val="21"/>
+        </w:rPr>
+        <w:t xml:space="preserve"> </w:t>
+      </w:r>
+    </w:p>
+    <w:p>
+      <w:pPr>
+        <w:widowControl/>
+        <w:jc w:val="left"/>
+        <w:rPr>
+          <w:rFonts w:eastAsia="宋体" w:hint="eastAsia"/>
+          <w:kern w:val="0"/>
+          <w:szCs w:val="21"/>
+        </w:rPr>
+      </w:pPr>
+      <w:r>
+        <w:rPr>
+          <w:rFonts w:eastAsia="宋体"/>
+          <w:kern w:val="0"/>
+          <w:szCs w:val="21"/>
+        </w:rPr>
+        <w:t>4444</w:t>
+      </w:r>
+      <w:r>
+        <w:rPr>
+          <w:rFonts w:eastAsia="宋体"/>
+          <w:kern w:val="0"/>
+          <w:szCs w:val="21"/>
+        </w:rPr>
+        <w:t xml:space="preserve"> </w:t>
+      </w:r>
+      <w:r>
+        <w:rPr>
+          <w:rFonts w:eastAsia="宋体" w:hint="eastAsia"/>
+          <w:kern w:val="0"/>
+          <w:szCs w:val="21"/>
+        </w:rPr>
+        <w:t>简版征信身份验证码错</w:t>
       </w:r>
     </w:p>
     <w:p>
@@ -3565,7 +3634,6 @@
           <w:sz w:val="24"/>
           <w:szCs w:val="24"/>
         </w:rPr>
-        <w:lastRenderedPageBreak/>
         <w:t>爬虫</w:t>
       </w:r>
       <w:r>
@@ -3679,11 +3747,6 @@
       </w:r>
     </w:p>
     <w:p>
-      <w:pPr>
-        <w:rPr>
-          <w:rFonts w:hint="eastAsia"/>
-        </w:rPr>
-      </w:pPr>
       <w:r>
         <w:rPr>
           <w:rFonts w:hint="eastAsia"/>
@@ -3726,8 +3789,8 @@
       <w:r>
         <w:t xml:space="preserve"> import </w:t>
       </w:r>
-      <w:bookmarkStart w:id="5" w:name="OLE_LINK3"/>
-      <w:bookmarkStart w:id="6" w:name="OLE_LINK4"/>
+      <w:bookmarkStart w:id="6" w:name="OLE_LINK3"/>
+      <w:bookmarkStart w:id="7" w:name="OLE_LINK4"/>
       <w:r>
         <w:t>getPhoneAttr</w:t>
       </w:r>
@@ -3737,8 +3800,8 @@
         </w:rPr>
         <w:t>,</w:t>
       </w:r>
-      <w:bookmarkEnd w:id="5"/>
       <w:bookmarkEnd w:id="6"/>
+      <w:bookmarkEnd w:id="7"/>
       <w:r>
         <w:t xml:space="preserve"> chinaUnicomAPI</w:t>
       </w:r>
@@ -3764,11 +3827,6 @@
       </w:r>
     </w:p>
     <w:p>
-      <w:pPr>
-        <w:rPr>
-          <w:rFonts w:hint="eastAsia"/>
-        </w:rPr>
-      </w:pPr>
       <w:r>
         <w:rPr>
           <w:rFonts w:hint="eastAsia"/>
@@ -3823,8 +3881,8 @@
           <w:szCs w:val="21"/>
         </w:rPr>
       </w:pPr>
-      <w:bookmarkStart w:id="7" w:name="OLE_LINK13"/>
-      <w:bookmarkStart w:id="8" w:name="OLE_LINK14"/>
+      <w:bookmarkStart w:id="8" w:name="OLE_LINK13"/>
+      <w:bookmarkStart w:id="9" w:name="OLE_LINK14"/>
       <w:r>
         <w:rPr>
           <w:rFonts w:eastAsia="宋体"/>
@@ -3936,7 +3994,7 @@
         <w:ind w:leftChars="400" w:left="840"/>
         <w:jc w:val="left"/>
         <w:rPr>
-          <w:rFonts w:eastAsia="宋体" w:hint="eastAsia"/>
+          <w:rFonts w:eastAsia="宋体"/>
           <w:kern w:val="0"/>
           <w:szCs w:val="21"/>
         </w:rPr>
@@ -4092,26 +4150,42 @@
         <w:ind w:firstLine="420"/>
         <w:jc w:val="left"/>
         <w:rPr>
+          <w:rFonts w:eastAsia="宋体"/>
+          <w:kern w:val="0"/>
+          <w:szCs w:val="21"/>
+        </w:rPr>
+      </w:pPr>
+      <w:r>
+        <w:rPr>
           <w:rFonts w:eastAsia="宋体" w:hint="eastAsia"/>
           <w:kern w:val="0"/>
           <w:szCs w:val="21"/>
         </w:rPr>
-      </w:pPr>
+        <w:t>c</w:t>
+      </w:r>
+      <w:r>
+        <w:rPr>
+          <w:rFonts w:eastAsia="宋体"/>
+          <w:kern w:val="0"/>
+          <w:szCs w:val="21"/>
+        </w:rPr>
+        <w:t>ompany</w:t>
+      </w:r>
       <w:r>
         <w:rPr>
           <w:rFonts w:eastAsia="宋体" w:hint="eastAsia"/>
           <w:kern w:val="0"/>
           <w:szCs w:val="21"/>
         </w:rPr>
-        <w:t>c</w:t>
-      </w:r>
-      <w:r>
-        <w:rPr>
-          <w:rFonts w:eastAsia="宋体"/>
-          <w:kern w:val="0"/>
-          <w:szCs w:val="21"/>
-        </w:rPr>
-        <w:t>ompany</w:t>
+        <w:t>类型说明</w:t>
+      </w:r>
+      <w:r>
+        <w:rPr>
+          <w:rFonts w:eastAsia="宋体"/>
+          <w:kern w:val="0"/>
+          <w:szCs w:val="21"/>
+        </w:rPr>
+        <w:t>:</w:t>
       </w:r>
       <w:r>
         <w:rPr>
@@ -4119,15 +4193,15 @@
           <w:kern w:val="0"/>
           <w:szCs w:val="21"/>
         </w:rPr>
-        <w:t>类型说明</w:t>
-      </w:r>
-      <w:r>
-        <w:rPr>
-          <w:rFonts w:eastAsia="宋体"/>
-          <w:kern w:val="0"/>
-          <w:szCs w:val="21"/>
-        </w:rPr>
-        <w:t>:</w:t>
+        <w:t>中国联通</w:t>
+      </w:r>
+      <w:r>
+        <w:rPr>
+          <w:rFonts w:eastAsia="宋体"/>
+          <w:kern w:val="0"/>
+          <w:szCs w:val="21"/>
+        </w:rPr>
+        <w:t xml:space="preserve">1; </w:t>
       </w:r>
       <w:r>
         <w:rPr>
@@ -4135,15 +4209,15 @@
           <w:kern w:val="0"/>
           <w:szCs w:val="21"/>
         </w:rPr>
-        <w:t>中国联通</w:t>
-      </w:r>
-      <w:r>
-        <w:rPr>
-          <w:rFonts w:eastAsia="宋体"/>
-          <w:kern w:val="0"/>
-          <w:szCs w:val="21"/>
-        </w:rPr>
-        <w:t xml:space="preserve">1; </w:t>
+        <w:t>中国移动</w:t>
+      </w:r>
+      <w:r>
+        <w:rPr>
+          <w:rFonts w:eastAsia="宋体"/>
+          <w:kern w:val="0"/>
+          <w:szCs w:val="21"/>
+        </w:rPr>
+        <w:t xml:space="preserve">2; </w:t>
       </w:r>
       <w:r>
         <w:rPr>
@@ -4151,15 +4225,15 @@
           <w:kern w:val="0"/>
           <w:szCs w:val="21"/>
         </w:rPr>
-        <w:t>中国移动</w:t>
-      </w:r>
-      <w:r>
-        <w:rPr>
-          <w:rFonts w:eastAsia="宋体"/>
-          <w:kern w:val="0"/>
-          <w:szCs w:val="21"/>
-        </w:rPr>
-        <w:t xml:space="preserve">2; </w:t>
+        <w:t>中国电信</w:t>
+      </w:r>
+      <w:r>
+        <w:rPr>
+          <w:rFonts w:eastAsia="宋体"/>
+          <w:kern w:val="0"/>
+          <w:szCs w:val="21"/>
+        </w:rPr>
+        <w:t xml:space="preserve">3; </w:t>
       </w:r>
       <w:r>
         <w:rPr>
@@ -4167,22 +4241,6 @@
           <w:kern w:val="0"/>
           <w:szCs w:val="21"/>
         </w:rPr>
-        <w:t>中国电信</w:t>
-      </w:r>
-      <w:r>
-        <w:rPr>
-          <w:rFonts w:eastAsia="宋体"/>
-          <w:kern w:val="0"/>
-          <w:szCs w:val="21"/>
-        </w:rPr>
-        <w:t xml:space="preserve">3; </w:t>
-      </w:r>
-      <w:r>
-        <w:rPr>
-          <w:rFonts w:eastAsia="宋体" w:hint="eastAsia"/>
-          <w:kern w:val="0"/>
-          <w:szCs w:val="21"/>
-        </w:rPr>
         <w:t>其他</w:t>
       </w:r>
       <w:r>
@@ -4194,8 +4252,8 @@
         <w:t>4</w:t>
       </w:r>
     </w:p>
-    <w:bookmarkEnd w:id="7"/>
     <w:bookmarkEnd w:id="8"/>
+    <w:bookmarkEnd w:id="9"/>
     <w:p>
       <w:pPr>
         <w:widowControl/>
@@ -4251,7 +4309,7 @@
         <w:ind w:leftChars="400" w:left="840"/>
         <w:jc w:val="left"/>
         <w:rPr>
-          <w:rFonts w:eastAsia="宋体" w:cs="宋体" w:hint="eastAsia"/>
+          <w:rFonts w:eastAsia="宋体" w:cs="宋体"/>
           <w:kern w:val="0"/>
           <w:szCs w:val="21"/>
         </w:rPr>
@@ -4364,8 +4422,6 @@
         </w:rPr>
         <w:t>,</w:t>
       </w:r>
-      <w:bookmarkStart w:id="9" w:name="_GoBack"/>
-      <w:bookmarkEnd w:id="9"/>
     </w:p>
     <w:p>
       <w:pPr>
@@ -4373,7 +4429,7 @@
         <w:ind w:leftChars="400" w:left="840"/>
         <w:jc w:val="left"/>
         <w:rPr>
-          <w:rFonts w:eastAsia="宋体" w:cs="宋体" w:hint="eastAsia"/>
+          <w:rFonts w:eastAsia="宋体" w:cs="宋体"/>
           <w:kern w:val="0"/>
           <w:szCs w:val="21"/>
         </w:rPr>
@@ -4453,7 +4509,7 @@
         <w:ind w:leftChars="400" w:left="840"/>
         <w:jc w:val="left"/>
         <w:rPr>
-          <w:rFonts w:eastAsia="宋体" w:cs="宋体" w:hint="eastAsia"/>
+          <w:rFonts w:eastAsia="宋体" w:cs="宋体"/>
           <w:kern w:val="0"/>
           <w:szCs w:val="21"/>
         </w:rPr>

--- a/开发文档/主页接入爬虫脚本说明文档.docx
+++ b/开发文档/主页接入爬虫脚本说明文档.docx
@@ -2623,8 +2623,6 @@
         </w:rPr>
         <w:t>: {}</w:t>
       </w:r>
-      <w:bookmarkStart w:id="4" w:name="_GoBack"/>
-      <w:bookmarkEnd w:id="4"/>
     </w:p>
     <w:p>
       <w:pPr>
@@ -2817,7 +2815,7 @@
         </w:rPr>
         <w:t xml:space="preserve"> </w:t>
       </w:r>
-      <w:bookmarkStart w:id="5" w:name="OLE_LINK15"/>
+      <w:bookmarkStart w:id="4" w:name="OLE_LINK15"/>
       <w:r>
         <w:rPr>
           <w:rFonts w:eastAsia="宋体"/>
@@ -2826,7 +2824,7 @@
         </w:rPr>
         <w:t>流程成功</w:t>
       </w:r>
-      <w:bookmarkEnd w:id="5"/>
+      <w:bookmarkEnd w:id="4"/>
       <w:r>
         <w:rPr>
           <w:rFonts w:eastAsia="宋体"/>
@@ -3380,7 +3378,7 @@
         <w:widowControl/>
         <w:jc w:val="left"/>
         <w:rPr>
-          <w:rFonts w:eastAsia="宋体" w:hint="eastAsia"/>
+          <w:rFonts w:eastAsia="宋体"/>
           <w:kern w:val="0"/>
           <w:szCs w:val="21"/>
         </w:rPr>
@@ -3789,8 +3787,8 @@
       <w:r>
         <w:t xml:space="preserve"> import </w:t>
       </w:r>
-      <w:bookmarkStart w:id="6" w:name="OLE_LINK3"/>
-      <w:bookmarkStart w:id="7" w:name="OLE_LINK4"/>
+      <w:bookmarkStart w:id="5" w:name="OLE_LINK3"/>
+      <w:bookmarkStart w:id="6" w:name="OLE_LINK4"/>
       <w:r>
         <w:t>getPhoneAttr</w:t>
       </w:r>
@@ -3800,8 +3798,8 @@
         </w:rPr>
         <w:t>,</w:t>
       </w:r>
+      <w:bookmarkEnd w:id="5"/>
       <w:bookmarkEnd w:id="6"/>
-      <w:bookmarkEnd w:id="7"/>
       <w:r>
         <w:t xml:space="preserve"> chinaUnicomAPI</w:t>
       </w:r>
@@ -3881,8 +3879,8 @@
           <w:szCs w:val="21"/>
         </w:rPr>
       </w:pPr>
-      <w:bookmarkStart w:id="8" w:name="OLE_LINK13"/>
-      <w:bookmarkStart w:id="9" w:name="OLE_LINK14"/>
+      <w:bookmarkStart w:id="7" w:name="OLE_LINK13"/>
+      <w:bookmarkStart w:id="8" w:name="OLE_LINK14"/>
       <w:r>
         <w:rPr>
           <w:rFonts w:eastAsia="宋体"/>
@@ -4031,6 +4029,8 @@
         </w:rPr>
         <w:t>,</w:t>
       </w:r>
+      <w:bookmarkStart w:id="9" w:name="_GoBack"/>
+      <w:bookmarkEnd w:id="9"/>
     </w:p>
     <w:p>
       <w:pPr>
@@ -4252,8 +4252,8 @@
         <w:t>4</w:t>
       </w:r>
     </w:p>
+    <w:bookmarkEnd w:id="7"/>
     <w:bookmarkEnd w:id="8"/>
-    <w:bookmarkEnd w:id="9"/>
     <w:p>
       <w:pPr>
         <w:widowControl/>
@@ -4524,224 +4524,6 @@
       </w:r>
     </w:p>
     <w:p>
-      <w:r>
-        <w:rPr>
-          <w:rFonts w:hint="eastAsia"/>
-        </w:rPr>
-        <w:t>查册</w:t>
-      </w:r>
-      <w:r>
-        <w:rPr>
-          <w:rFonts w:hint="eastAsia"/>
-        </w:rPr>
-        <w:t>接口</w:t>
-      </w:r>
-      <w:r>
-        <w:rPr>
-          <w:rFonts w:hint="eastAsia"/>
-        </w:rPr>
-        <w:t>返回</w:t>
-      </w:r>
-      <w:r>
-        <w:rPr>
-          <w:rFonts w:hint="eastAsia"/>
-        </w:rPr>
-        <w:t>：</w:t>
-      </w:r>
-    </w:p>
-    <w:p>
-      <w:pPr>
-        <w:ind w:firstLineChars="200" w:firstLine="420"/>
-      </w:pPr>
-      <w:r>
-        <w:rPr>
-          <w:rFonts w:hint="eastAsia"/>
-        </w:rPr>
-        <w:t>成功：</w:t>
-      </w:r>
-      <w:r>
-        <w:rPr>
-          <w:rFonts w:hint="eastAsia"/>
-        </w:rPr>
-        <w:t xml:space="preserve">        </w:t>
-      </w:r>
-      <w:r>
-        <w:rPr>
-          <w:rFonts w:hint="eastAsia"/>
-        </w:rPr>
-        <w:t>{</w:t>
-      </w:r>
-      <w:r>
-        <w:rPr>
-          <w:rFonts w:hint="eastAsia"/>
-        </w:rPr>
-        <w:t>result</w:t>
-      </w:r>
-      <w:r>
-        <w:rPr>
-          <w:rFonts w:hint="eastAsia"/>
-        </w:rPr>
-        <w:t>:</w:t>
-      </w:r>
-      <w:r>
-        <w:rPr>
-          <w:rFonts w:hint="eastAsia"/>
-        </w:rPr>
-        <w:t>0</w:t>
-      </w:r>
-      <w:r>
-        <w:rPr>
-          <w:rFonts w:hint="eastAsia"/>
-        </w:rPr>
-        <w:t xml:space="preserve">, </w:t>
-      </w:r>
-      <w:r>
-        <w:rPr>
-          <w:rFonts w:hint="eastAsia"/>
-        </w:rPr>
-        <w:t>‘</w:t>
-      </w:r>
-      <w:r>
-        <w:rPr>
-          <w:rFonts w:hint="eastAsia"/>
-        </w:rPr>
-        <w:t>format</w:t>
-      </w:r>
-      <w:r>
-        <w:rPr>
-          <w:rFonts w:hint="eastAsia"/>
-        </w:rPr>
-        <w:t>’</w:t>
-      </w:r>
-      <w:r>
-        <w:rPr>
-          <w:rFonts w:hint="eastAsia"/>
-        </w:rPr>
-        <w:t>:***}</w:t>
-      </w:r>
-    </w:p>
-    <w:p>
-      <w:pPr>
-        <w:ind w:firstLine="420"/>
-      </w:pPr>
-      <w:r>
-        <w:rPr>
-          <w:rFonts w:hint="eastAsia"/>
-        </w:rPr>
-        <w:t>通用</w:t>
-      </w:r>
-      <w:r>
-        <w:rPr>
-          <w:rFonts w:hint="eastAsia"/>
-        </w:rPr>
-        <w:t>失败：</w:t>
-      </w:r>
-      <w:r>
-        <w:rPr>
-          <w:rFonts w:hint="eastAsia"/>
-        </w:rPr>
-        <w:t xml:space="preserve">    </w:t>
-      </w:r>
-      <w:r>
-        <w:rPr>
-          <w:rFonts w:hint="eastAsia"/>
-        </w:rPr>
-        <w:t>{</w:t>
-      </w:r>
-      <w:r>
-        <w:rPr>
-          <w:rFonts w:hint="eastAsia"/>
-        </w:rPr>
-        <w:t>result</w:t>
-      </w:r>
-      <w:r>
-        <w:rPr>
-          <w:rFonts w:hint="eastAsia"/>
-        </w:rPr>
-        <w:t>:-1, error:***}</w:t>
-      </w:r>
-    </w:p>
-    <w:p>
-      <w:pPr>
-        <w:ind w:firstLine="420"/>
-      </w:pPr>
-      <w:r>
-        <w:rPr>
-          <w:rFonts w:hint="eastAsia"/>
-        </w:rPr>
-        <w:t>具体原因失败：</w:t>
-      </w:r>
-      <w:r>
-        <w:rPr>
-          <w:rFonts w:hint="eastAsia"/>
-        </w:rPr>
-        <w:t>{result</w:t>
-      </w:r>
-      <w:r>
-        <w:rPr>
-          <w:rFonts w:hint="eastAsia"/>
-        </w:rPr>
-        <w:t>:</w:t>
-      </w:r>
-      <w:r>
-        <w:rPr>
-          <w:rFonts w:hint="eastAsia"/>
-        </w:rPr>
-        <w:t>&gt;0</w:t>
-      </w:r>
-      <w:r>
-        <w:rPr>
-          <w:rFonts w:hint="eastAsia"/>
-        </w:rPr>
-        <w:t>, error:</w:t>
-      </w:r>
-      <w:r>
-        <w:t>***}</w:t>
-      </w:r>
-    </w:p>
-    <w:p>
-      <w:r>
-        <w:rPr>
-          <w:rFonts w:hint="eastAsia"/>
-        </w:rPr>
-        <w:t>查册</w:t>
-      </w:r>
-      <w:r>
-        <w:rPr>
-          <w:rFonts w:hint="eastAsia"/>
-        </w:rPr>
-        <w:t>文件所在：</w:t>
-      </w:r>
-      <w:bookmarkStart w:id="10" w:name="OLE_LINK9"/>
-      <w:bookmarkStart w:id="11" w:name="OLE_LINK10"/>
-      <w:r>
-        <w:rPr>
-          <w:rFonts w:hint="eastAsia"/>
-        </w:rPr>
-        <w:t>spider/search/land</w:t>
-      </w:r>
-      <w:r>
-        <w:rPr>
-          <w:rFonts w:hint="eastAsia"/>
-        </w:rPr>
-        <w:t>search</w:t>
-      </w:r>
-      <w:r>
-        <w:rPr>
-          <w:rFonts w:hint="eastAsia"/>
-        </w:rPr>
-        <w:t>/</w:t>
-      </w:r>
-      <w:bookmarkEnd w:id="10"/>
-      <w:bookmarkEnd w:id="11"/>
-      <w:r>
-        <w:rPr>
-          <w:rFonts w:hint="eastAsia"/>
-        </w:rPr>
-        <w:t>$prn-$date.format</w:t>
-      </w:r>
-    </w:p>
-    <w:p>
       <w:pPr>
         <w:widowControl/>
         <w:jc w:val="left"/>
@@ -4768,303 +4550,6 @@
       </w:r>
     </w:p>
     <w:p>
-      <w:r>
-        <w:rPr>
-          <w:rFonts w:hint="eastAsia"/>
-        </w:rPr>
-        <w:lastRenderedPageBreak/>
-        <w:t>基目录：</w:t>
-      </w:r>
-      <w:r>
-        <w:rPr>
-          <w:rFonts w:hint="eastAsia"/>
-        </w:rPr>
-        <w:t xml:space="preserve">       </w:t>
-      </w:r>
-      <w:r>
-        <w:rPr>
-          <w:rFonts w:hint="eastAsia"/>
-        </w:rPr>
-        <w:t>/alidata/www/public/</w:t>
-      </w:r>
-    </w:p>
-    <w:p>
-      <w:r>
-        <w:rPr>
-          <w:rFonts w:hint="eastAsia"/>
-        </w:rPr>
-        <w:t>引入接口</w:t>
-      </w:r>
-      <w:r>
-        <w:rPr>
-          <w:rFonts w:hint="eastAsia"/>
-        </w:rPr>
-        <w:t>文件</w:t>
-      </w:r>
-      <w:r>
-        <w:rPr>
-          <w:rFonts w:hint="eastAsia"/>
-        </w:rPr>
-        <w:t>：</w:t>
-      </w:r>
-      <w:r>
-        <w:rPr>
-          <w:rFonts w:hint="eastAsia"/>
-        </w:rPr>
-        <w:t xml:space="preserve"> </w:t>
-      </w:r>
-      <w:r>
-        <w:rPr>
-          <w:rFonts w:hint="eastAsia"/>
-        </w:rPr>
-        <w:t>include(../spider/search/company</w:t>
-      </w:r>
-      <w:r>
-        <w:rPr>
-          <w:rFonts w:hint="eastAsia"/>
-        </w:rPr>
-        <w:t>search</w:t>
-      </w:r>
-      <w:r>
-        <w:rPr>
-          <w:rFonts w:hint="eastAsia"/>
-        </w:rPr>
-        <w:t>.php</w:t>
-      </w:r>
-      <w:r>
-        <w:rPr>
-          <w:rFonts w:hint="eastAsia"/>
-        </w:rPr>
-        <w:t>）</w:t>
-      </w:r>
-    </w:p>
-    <w:p>
-      <w:r>
-        <w:rPr>
-          <w:rFonts w:hint="eastAsia"/>
-        </w:rPr>
-        <w:t>查册接口：</w:t>
-      </w:r>
-      <w:r>
-        <w:rPr>
-          <w:rFonts w:hint="eastAsia"/>
-        </w:rPr>
-        <w:t xml:space="preserve">     </w:t>
-      </w:r>
-      <w:r>
-        <w:rPr>
-          <w:rFonts w:hint="eastAsia"/>
-        </w:rPr>
-        <w:t>companysearch</w:t>
-      </w:r>
-      <w:r>
-        <w:rPr>
-          <w:rFonts w:hint="eastAsia"/>
-        </w:rPr>
-        <w:t>_download</w:t>
-      </w:r>
-      <w:r>
-        <w:rPr>
-          <w:rFonts w:hint="eastAsia"/>
-        </w:rPr>
-        <w:t>($company_name</w:t>
-      </w:r>
-      <w:r>
-        <w:rPr>
-          <w:rFonts w:hint="eastAsia"/>
-        </w:rPr>
-        <w:t>, $</w:t>
-      </w:r>
-      <w:bookmarkStart w:id="12" w:name="OLE_LINK1"/>
-      <w:bookmarkStart w:id="13" w:name="OLE_LINK2"/>
-      <w:r>
-        <w:rPr>
-          <w:rFonts w:hint="eastAsia"/>
-        </w:rPr>
-        <w:t>year</w:t>
-      </w:r>
-      <w:bookmarkEnd w:id="12"/>
-      <w:bookmarkEnd w:id="13"/>
-      <w:r>
-        <w:rPr>
-          <w:rFonts w:hint="eastAsia"/>
-        </w:rPr>
-        <w:t>, $count=1</w:t>
-      </w:r>
-      <w:r>
-        <w:rPr>
-          <w:rFonts w:hint="eastAsia"/>
-        </w:rPr>
-        <w:t>)</w:t>
-      </w:r>
-    </w:p>
-    <w:p>
-      <w:r>
-        <w:rPr>
-          <w:rFonts w:hint="eastAsia"/>
-        </w:rPr>
-        <w:t>查册</w:t>
-      </w:r>
-      <w:r>
-        <w:rPr>
-          <w:rFonts w:hint="eastAsia"/>
-        </w:rPr>
-        <w:t>接口</w:t>
-      </w:r>
-      <w:r>
-        <w:rPr>
-          <w:rFonts w:hint="eastAsia"/>
-        </w:rPr>
-        <w:t>返回：</w:t>
-      </w:r>
-    </w:p>
-    <w:p>
-      <w:pPr>
-        <w:ind w:firstLine="420"/>
-      </w:pPr>
-      <w:r>
-        <w:rPr>
-          <w:rFonts w:hint="eastAsia"/>
-        </w:rPr>
-        <w:t>成功：</w:t>
-      </w:r>
-      <w:r>
-        <w:rPr>
-          <w:rFonts w:hint="eastAsia"/>
-        </w:rPr>
-        <w:t xml:space="preserve">         </w:t>
-      </w:r>
-      <w:r>
-        <w:rPr>
-          <w:rFonts w:hint="eastAsia"/>
-        </w:rPr>
-        <w:t>{result:0, format:***}</w:t>
-      </w:r>
-    </w:p>
-    <w:p>
-      <w:pPr>
-        <w:ind w:firstLine="420"/>
-      </w:pPr>
-      <w:r>
-        <w:rPr>
-          <w:rFonts w:hint="eastAsia"/>
-        </w:rPr>
-        <w:t>通用失败：</w:t>
-      </w:r>
-      <w:r>
-        <w:rPr>
-          <w:rFonts w:hint="eastAsia"/>
-        </w:rPr>
-        <w:t xml:space="preserve">     </w:t>
-      </w:r>
-      <w:r>
-        <w:rPr>
-          <w:rFonts w:hint="eastAsia"/>
-        </w:rPr>
-        <w:t>{result:-1, error:***}</w:t>
-      </w:r>
-      <w:r>
-        <w:rPr>
-          <w:rFonts w:hint="eastAsia"/>
-        </w:rPr>
-        <w:t xml:space="preserve">   </w:t>
-      </w:r>
-    </w:p>
-    <w:p>
-      <w:pPr>
-        <w:ind w:firstLine="420"/>
-      </w:pPr>
-      <w:r>
-        <w:rPr>
-          <w:rFonts w:hint="eastAsia"/>
-        </w:rPr>
-        <w:t>具体原因失败：</w:t>
-      </w:r>
-      <w:r>
-        <w:rPr>
-          <w:rFonts w:hint="eastAsia"/>
-        </w:rPr>
-        <w:t xml:space="preserve"> </w:t>
-      </w:r>
-      <w:r>
-        <w:rPr>
-          <w:rFonts w:hint="eastAsia"/>
-        </w:rPr>
-        <w:t>{result:</w:t>
-      </w:r>
-      <w:r>
-        <w:rPr>
-          <w:rFonts w:hint="eastAsia"/>
-        </w:rPr>
-        <w:t>&gt;0</w:t>
-      </w:r>
-      <w:r>
-        <w:rPr>
-          <w:rFonts w:hint="eastAsia"/>
-        </w:rPr>
-        <w:t>, error:</w:t>
-      </w:r>
-      <w:r>
-        <w:t>***}</w:t>
-      </w:r>
-      <w:r>
-        <w:rPr>
-          <w:rFonts w:hint="eastAsia"/>
-        </w:rPr>
-        <w:t xml:space="preserve"> </w:t>
-      </w:r>
-    </w:p>
-    <w:p>
-      <w:r>
-        <w:rPr>
-          <w:rFonts w:hint="eastAsia"/>
-        </w:rPr>
-        <w:t>查册文件所在：</w:t>
-      </w:r>
-      <w:r>
-        <w:rPr>
-          <w:rFonts w:hint="eastAsia"/>
-        </w:rPr>
-        <w:t>spider/search/companysearch/</w:t>
-      </w:r>
-      <w:r>
-        <w:rPr>
-          <w:rFonts w:hint="eastAsia"/>
-        </w:rPr>
-        <w:t>md5($compan</w:t>
-      </w:r>
-      <w:r>
-        <w:rPr>
-          <w:rFonts w:hint="eastAsia"/>
-        </w:rPr>
-        <w:t>y</w:t>
-      </w:r>
-      <w:r>
-        <w:rPr>
-          <w:rFonts w:hint="eastAsia"/>
-        </w:rPr>
-        <w:t>_name)</w:t>
-      </w:r>
-      <w:r>
-        <w:rPr>
-          <w:rFonts w:hint="eastAsia"/>
-        </w:rPr>
-        <w:t>-$year</w:t>
-      </w:r>
-      <w:r>
-        <w:rPr>
-          <w:rFonts w:hint="eastAsia"/>
-        </w:rPr>
-        <w:t>-$count</w:t>
-      </w:r>
-      <w:r>
-        <w:rPr>
-          <w:rFonts w:hint="eastAsia"/>
-        </w:rPr>
-        <w:t>.format</w:t>
-      </w:r>
-    </w:p>
-    <w:p>
       <w:pPr>
         <w:rPr>
           <w:b/>
@@ -5084,777 +4569,6 @@
         <w:t>被执行人</w:t>
       </w:r>
     </w:p>
-    <w:p>
-      <w:r>
-        <w:rPr>
-          <w:rFonts w:hint="eastAsia"/>
-        </w:rPr>
-        <w:t>基目录：</w:t>
-      </w:r>
-      <w:r>
-        <w:rPr>
-          <w:rFonts w:hint="eastAsia"/>
-        </w:rPr>
-        <w:t xml:space="preserve">       </w:t>
-      </w:r>
-      <w:r>
-        <w:rPr>
-          <w:rFonts w:hint="eastAsia"/>
-        </w:rPr>
-        <w:t>/alidata/www/public</w:t>
-      </w:r>
-      <w:r>
-        <w:rPr>
-          <w:rFonts w:hint="eastAsia"/>
-        </w:rPr>
-        <w:t>/</w:t>
-      </w:r>
-    </w:p>
-    <w:p>
-      <w:r>
-        <w:rPr>
-          <w:rFonts w:hint="eastAsia"/>
-        </w:rPr>
-        <w:t>引入接口</w:t>
-      </w:r>
-      <w:r>
-        <w:rPr>
-          <w:rFonts w:hint="eastAsia"/>
-        </w:rPr>
-        <w:t>文件</w:t>
-      </w:r>
-      <w:r>
-        <w:rPr>
-          <w:rFonts w:hint="eastAsia"/>
-        </w:rPr>
-        <w:t>：</w:t>
-      </w:r>
-      <w:r>
-        <w:rPr>
-          <w:rFonts w:hint="eastAsia"/>
-        </w:rPr>
-        <w:t xml:space="preserve"> </w:t>
-      </w:r>
-      <w:r>
-        <w:rPr>
-          <w:rFonts w:hint="eastAsia"/>
-        </w:rPr>
-        <w:t>include</w:t>
-      </w:r>
-      <w:r>
-        <w:rPr>
-          <w:rFonts w:hint="eastAsia"/>
-        </w:rPr>
-        <w:t>（</w:t>
-      </w:r>
-      <w:r>
-        <w:rPr>
-          <w:rFonts w:hint="eastAsia"/>
-        </w:rPr>
-        <w:t>../spider/search/rvdsearch.php</w:t>
-      </w:r>
-      <w:r>
-        <w:rPr>
-          <w:rFonts w:hint="eastAsia"/>
-        </w:rPr>
-        <w:t>）</w:t>
-      </w:r>
-    </w:p>
-    <w:p>
-      <w:r>
-        <w:rPr>
-          <w:rFonts w:hint="eastAsia"/>
-        </w:rPr>
-        <w:t>登录及验证码接口：</w:t>
-      </w:r>
-      <w:bookmarkStart w:id="14" w:name="OLE_LINK7"/>
-      <w:bookmarkStart w:id="15" w:name="OLE_LINK8"/>
-      <w:bookmarkStart w:id="16" w:name="OLE_LINK5"/>
-      <w:bookmarkStart w:id="17" w:name="OLE_LINK6"/>
-      <w:r>
-        <w:rPr>
-          <w:rFonts w:hint="eastAsia"/>
-        </w:rPr>
-        <w:t>rvdsearch_code</w:t>
-      </w:r>
-      <w:bookmarkEnd w:id="14"/>
-      <w:bookmarkEnd w:id="15"/>
-      <w:r>
-        <w:rPr>
-          <w:rFonts w:hint="eastAsia"/>
-        </w:rPr>
-        <w:t>_get</w:t>
-      </w:r>
-      <w:r>
-        <w:rPr>
-          <w:rFonts w:hint="eastAsia"/>
-        </w:rPr>
-        <w:t>($prn)</w:t>
-      </w:r>
-    </w:p>
-    <w:bookmarkEnd w:id="16"/>
-    <w:bookmarkEnd w:id="17"/>
-    <w:p>
-      <w:r>
-        <w:rPr>
-          <w:rFonts w:hint="eastAsia"/>
-        </w:rPr>
-        <w:t>登录及验证码接口返回：</w:t>
-      </w:r>
-    </w:p>
-    <w:p>
-      <w:pPr>
-        <w:ind w:firstLine="420"/>
-      </w:pPr>
-      <w:r>
-        <w:rPr>
-          <w:rFonts w:hint="eastAsia"/>
-        </w:rPr>
-        <w:t>成功：</w:t>
-      </w:r>
-      <w:r>
-        <w:rPr>
-          <w:rFonts w:hint="eastAsia"/>
-        </w:rPr>
-        <w:t xml:space="preserve">        </w:t>
-      </w:r>
-      <w:r>
-        <w:rPr>
-          <w:rFonts w:hint="eastAsia"/>
-        </w:rPr>
-        <w:t>{</w:t>
-      </w:r>
-      <w:r>
-        <w:t>‘</w:t>
-      </w:r>
-      <w:r>
-        <w:rPr>
-          <w:rFonts w:hint="eastAsia"/>
-        </w:rPr>
-        <w:t>result</w:t>
-      </w:r>
-      <w:r>
-        <w:t>’</w:t>
-      </w:r>
-      <w:r>
-        <w:rPr>
-          <w:rFonts w:hint="eastAsia"/>
-        </w:rPr>
-        <w:t>:0</w:t>
-      </w:r>
-      <w:r>
-        <w:rPr>
-          <w:rFonts w:hint="eastAsia"/>
-        </w:rPr>
-        <w:t>}</w:t>
-      </w:r>
-    </w:p>
-    <w:p>
-      <w:pPr>
-        <w:ind w:firstLine="420"/>
-      </w:pPr>
-      <w:r>
-        <w:rPr>
-          <w:rFonts w:hint="eastAsia"/>
-        </w:rPr>
-        <w:t>通用失败：</w:t>
-      </w:r>
-      <w:r>
-        <w:rPr>
-          <w:rFonts w:hint="eastAsia"/>
-        </w:rPr>
-        <w:t xml:space="preserve">    </w:t>
-      </w:r>
-      <w:r>
-        <w:rPr>
-          <w:rFonts w:hint="eastAsia"/>
-        </w:rPr>
-        <w:t>{result:-1, error:***}</w:t>
-      </w:r>
-    </w:p>
-    <w:p>
-      <w:pPr>
-        <w:ind w:firstLine="420"/>
-      </w:pPr>
-      <w:r>
-        <w:rPr>
-          <w:rFonts w:hint="eastAsia"/>
-        </w:rPr>
-        <w:t>具体原因失败：</w:t>
-      </w:r>
-      <w:r>
-        <w:rPr>
-          <w:rFonts w:hint="eastAsia"/>
-        </w:rPr>
-        <w:t>{result:</w:t>
-      </w:r>
-      <w:r>
-        <w:rPr>
-          <w:rFonts w:hint="eastAsia"/>
-        </w:rPr>
-        <w:t>&gt;0</w:t>
-      </w:r>
-      <w:r>
-        <w:rPr>
-          <w:rFonts w:hint="eastAsia"/>
-        </w:rPr>
-        <w:t>, error:</w:t>
-      </w:r>
-      <w:r>
-        <w:t>***}</w:t>
-      </w:r>
-    </w:p>
-    <w:p>
-      <w:r>
-        <w:rPr>
-          <w:rFonts w:hint="eastAsia"/>
-        </w:rPr>
-        <w:t>刷新验证码接口：</w:t>
-      </w:r>
-      <w:r>
-        <w:rPr>
-          <w:rFonts w:hint="eastAsia"/>
-        </w:rPr>
-        <w:t xml:space="preserve"> </w:t>
-      </w:r>
-      <w:r>
-        <w:rPr>
-          <w:rFonts w:hint="eastAsia"/>
-        </w:rPr>
-        <w:t xml:space="preserve"> </w:t>
-      </w:r>
-      <w:r>
-        <w:rPr>
-          <w:rFonts w:hint="eastAsia"/>
-        </w:rPr>
-        <w:t>rvdsearch_code</w:t>
-      </w:r>
-      <w:r>
-        <w:rPr>
-          <w:rFonts w:hint="eastAsia"/>
-        </w:rPr>
-        <w:t>_refresh</w:t>
-      </w:r>
-      <w:r>
-        <w:rPr>
-          <w:rFonts w:hint="eastAsia"/>
-        </w:rPr>
-        <w:t>()</w:t>
-      </w:r>
-    </w:p>
-    <w:p>
-      <w:r>
-        <w:rPr>
-          <w:rFonts w:hint="eastAsia"/>
-        </w:rPr>
-        <w:t>验证码保存路径：</w:t>
-      </w:r>
-      <w:r>
-        <w:rPr>
-          <w:rFonts w:hint="eastAsia"/>
-        </w:rPr>
-        <w:t>spider/search/rvdsearch</w:t>
-      </w:r>
-      <w:r>
-        <w:rPr>
-          <w:rFonts w:hint="eastAsia"/>
-        </w:rPr>
-        <w:t>/</w:t>
-      </w:r>
-      <w:r>
-        <w:rPr>
-          <w:rFonts w:hint="eastAsia"/>
-        </w:rPr>
-        <w:t>code/</w:t>
-      </w:r>
-      <w:r>
-        <w:rPr>
-          <w:rFonts w:hint="eastAsia"/>
-        </w:rPr>
-        <w:t>$prn-</w:t>
-      </w:r>
-      <w:r>
-        <w:rPr>
-          <w:rFonts w:hint="eastAsia"/>
-        </w:rPr>
-        <w:t>code</w:t>
-      </w:r>
-      <w:r>
-        <w:rPr>
-          <w:rFonts w:hint="eastAsia"/>
-        </w:rPr>
-        <w:t>.</w:t>
-      </w:r>
-      <w:r>
-        <w:rPr>
-          <w:rFonts w:hint="eastAsia"/>
-        </w:rPr>
-        <w:t>gif</w:t>
-      </w:r>
-    </w:p>
-    <w:p>
-      <w:r>
-        <w:rPr>
-          <w:rFonts w:hint="eastAsia"/>
-        </w:rPr>
-        <w:t>刷新验证码接口返回：</w:t>
-      </w:r>
-    </w:p>
-    <w:p>
-      <w:pPr>
-        <w:ind w:firstLine="420"/>
-      </w:pPr>
-      <w:r>
-        <w:rPr>
-          <w:rFonts w:hint="eastAsia"/>
-        </w:rPr>
-        <w:t>成功：</w:t>
-      </w:r>
-      <w:r>
-        <w:rPr>
-          <w:rFonts w:hint="eastAsia"/>
-        </w:rPr>
-        <w:t xml:space="preserve">        </w:t>
-      </w:r>
-      <w:r>
-        <w:rPr>
-          <w:rFonts w:hint="eastAsia"/>
-        </w:rPr>
-        <w:t>{result:0</w:t>
-      </w:r>
-      <w:r>
-        <w:rPr>
-          <w:rFonts w:hint="eastAsia"/>
-        </w:rPr>
-        <w:t>}</w:t>
-      </w:r>
-    </w:p>
-    <w:p>
-      <w:pPr>
-        <w:ind w:firstLine="420"/>
-      </w:pPr>
-      <w:r>
-        <w:rPr>
-          <w:rFonts w:hint="eastAsia"/>
-        </w:rPr>
-        <w:t>通用失败：</w:t>
-      </w:r>
-      <w:r>
-        <w:rPr>
-          <w:rFonts w:hint="eastAsia"/>
-        </w:rPr>
-        <w:t xml:space="preserve">    </w:t>
-      </w:r>
-      <w:r>
-        <w:rPr>
-          <w:rFonts w:hint="eastAsia"/>
-        </w:rPr>
-        <w:t>{result:-1, error:</w:t>
-      </w:r>
-      <w:r>
-        <w:t>***</w:t>
-      </w:r>
-      <w:r>
-        <w:rPr>
-          <w:rFonts w:hint="eastAsia"/>
-        </w:rPr>
-        <w:t>}</w:t>
-      </w:r>
-    </w:p>
-    <w:p>
-      <w:pPr>
-        <w:ind w:firstLine="420"/>
-      </w:pPr>
-      <w:r>
-        <w:rPr>
-          <w:rFonts w:hint="eastAsia"/>
-        </w:rPr>
-        <w:t>具体原因失败：</w:t>
-      </w:r>
-      <w:r>
-        <w:rPr>
-          <w:rFonts w:hint="eastAsia"/>
-        </w:rPr>
-        <w:t>{result:</w:t>
-      </w:r>
-      <w:r>
-        <w:rPr>
-          <w:rFonts w:hint="eastAsia"/>
-        </w:rPr>
-        <w:t>&gt;0</w:t>
-      </w:r>
-      <w:r>
-        <w:rPr>
-          <w:rFonts w:hint="eastAsia"/>
-        </w:rPr>
-        <w:t>, error:</w:t>
-      </w:r>
-      <w:r>
-        <w:t>***}</w:t>
-      </w:r>
-    </w:p>
-    <w:p>
-      <w:r>
-        <w:rPr>
-          <w:rFonts w:hint="eastAsia"/>
-        </w:rPr>
-        <w:lastRenderedPageBreak/>
-        <w:t>查册接口：</w:t>
-      </w:r>
-      <w:r>
-        <w:rPr>
-          <w:rFonts w:hint="eastAsia"/>
-        </w:rPr>
-        <w:t>rvdsearch_download(</w:t>
-      </w:r>
-      <w:r>
-        <w:rPr>
-          <w:rFonts w:hint="eastAsia"/>
-        </w:rPr>
-        <w:t>$date</w:t>
-      </w:r>
-      <w:r>
-        <w:rPr>
-          <w:rFonts w:hint="eastAsia"/>
-        </w:rPr>
-        <w:t>,</w:t>
-      </w:r>
-      <w:r>
-        <w:rPr>
-          <w:rFonts w:hint="eastAsia"/>
-        </w:rPr>
-        <w:t>$code</w:t>
-      </w:r>
-      <w:r>
-        <w:rPr>
-          <w:rFonts w:hint="eastAsia"/>
-        </w:rPr>
-        <w:t>)</w:t>
-      </w:r>
-    </w:p>
-    <w:p>
-      <w:r>
-        <w:rPr>
-          <w:rFonts w:hint="eastAsia"/>
-        </w:rPr>
-        <w:t>查册接口返回：</w:t>
-      </w:r>
-    </w:p>
-    <w:p>
-      <w:pPr>
-        <w:ind w:firstLine="420"/>
-      </w:pPr>
-      <w:r>
-        <w:rPr>
-          <w:rFonts w:hint="eastAsia"/>
-        </w:rPr>
-        <w:t>成功：</w:t>
-      </w:r>
-      <w:r>
-        <w:rPr>
-          <w:rFonts w:hint="eastAsia"/>
-        </w:rPr>
-        <w:t xml:space="preserve">          </w:t>
-      </w:r>
-      <w:r>
-        <w:rPr>
-          <w:rFonts w:hint="eastAsia"/>
-        </w:rPr>
-        <w:t>{</w:t>
-      </w:r>
-      <w:r>
-        <w:t>‘</w:t>
-      </w:r>
-      <w:r>
-        <w:rPr>
-          <w:rFonts w:hint="eastAsia"/>
-        </w:rPr>
-        <w:t>result</w:t>
-      </w:r>
-      <w:r>
-        <w:t>’</w:t>
-      </w:r>
-      <w:r>
-        <w:rPr>
-          <w:rFonts w:hint="eastAsia"/>
-        </w:rPr>
-        <w:t xml:space="preserve">:0, </w:t>
-      </w:r>
-      <w:r>
-        <w:rPr>
-          <w:rFonts w:hint="eastAsia"/>
-        </w:rPr>
-        <w:t>format</w:t>
-      </w:r>
-      <w:r>
-        <w:rPr>
-          <w:rFonts w:hint="eastAsia"/>
-        </w:rPr>
-        <w:t>:***}</w:t>
-      </w:r>
-    </w:p>
-    <w:p>
-      <w:pPr>
-        <w:ind w:firstLine="420"/>
-      </w:pPr>
-      <w:r>
-        <w:rPr>
-          <w:rFonts w:hint="eastAsia"/>
-        </w:rPr>
-        <w:t>通用失败：</w:t>
-      </w:r>
-      <w:r>
-        <w:rPr>
-          <w:rFonts w:hint="eastAsia"/>
-        </w:rPr>
-        <w:t xml:space="preserve">      </w:t>
-      </w:r>
-      <w:r>
-        <w:rPr>
-          <w:rFonts w:hint="eastAsia"/>
-        </w:rPr>
-        <w:t>{</w:t>
-      </w:r>
-      <w:r>
-        <w:t>‘</w:t>
-      </w:r>
-      <w:r>
-        <w:rPr>
-          <w:rFonts w:hint="eastAsia"/>
-        </w:rPr>
-        <w:t>result</w:t>
-      </w:r>
-      <w:r>
-        <w:t>’</w:t>
-      </w:r>
-      <w:r>
-        <w:rPr>
-          <w:rFonts w:hint="eastAsia"/>
-        </w:rPr>
-        <w:t>:-1, error:</w:t>
-      </w:r>
-      <w:r>
-        <w:t>***</w:t>
-      </w:r>
-      <w:r>
-        <w:rPr>
-          <w:rFonts w:hint="eastAsia"/>
-        </w:rPr>
-        <w:t>}</w:t>
-      </w:r>
-    </w:p>
-    <w:p>
-      <w:pPr>
-        <w:ind w:firstLine="420"/>
-      </w:pPr>
-      <w:r>
-        <w:rPr>
-          <w:rFonts w:hint="eastAsia"/>
-        </w:rPr>
-        <w:t>具体原因失败：</w:t>
-      </w:r>
-      <w:r>
-        <w:rPr>
-          <w:rFonts w:hint="eastAsia"/>
-        </w:rPr>
-        <w:t xml:space="preserve">  </w:t>
-      </w:r>
-      <w:r>
-        <w:rPr>
-          <w:rFonts w:hint="eastAsia"/>
-        </w:rPr>
-        <w:t>{</w:t>
-      </w:r>
-      <w:r>
-        <w:t>‘</w:t>
-      </w:r>
-      <w:r>
-        <w:rPr>
-          <w:rFonts w:hint="eastAsia"/>
-        </w:rPr>
-        <w:t>result</w:t>
-      </w:r>
-      <w:r>
-        <w:t>’</w:t>
-      </w:r>
-      <w:r>
-        <w:rPr>
-          <w:rFonts w:hint="eastAsia"/>
-        </w:rPr>
-        <w:t>:&gt;0, error:</w:t>
-      </w:r>
-      <w:r>
-        <w:t>***}</w:t>
-      </w:r>
-    </w:p>
-    <w:p>
-      <w:pPr>
-        <w:ind w:firstLine="420"/>
-      </w:pPr>
-      <w:r>
-        <w:rPr>
-          <w:rFonts w:hint="eastAsia"/>
-        </w:rPr>
-        <w:t>验证码错误：</w:t>
-      </w:r>
-      <w:r>
-        <w:rPr>
-          <w:rFonts w:hint="eastAsia"/>
-        </w:rPr>
-        <w:t xml:space="preserve">    </w:t>
-      </w:r>
-      <w:r>
-        <w:rPr>
-          <w:rFonts w:hint="eastAsia"/>
-        </w:rPr>
-        <w:t>{</w:t>
-      </w:r>
-      <w:r>
-        <w:t>‘</w:t>
-      </w:r>
-      <w:r>
-        <w:rPr>
-          <w:rFonts w:hint="eastAsia"/>
-        </w:rPr>
-        <w:t>result</w:t>
-      </w:r>
-      <w:r>
-        <w:t>’</w:t>
-      </w:r>
-      <w:r>
-        <w:rPr>
-          <w:rFonts w:hint="eastAsia"/>
-        </w:rPr>
-        <w:t>:</w:t>
-      </w:r>
-      <w:r>
-        <w:rPr>
-          <w:rFonts w:hint="eastAsia"/>
-        </w:rPr>
-        <w:t>10001</w:t>
-      </w:r>
-      <w:r>
-        <w:rPr>
-          <w:rFonts w:hint="eastAsia"/>
-        </w:rPr>
-        <w:t>,</w:t>
-      </w:r>
-      <w:r>
-        <w:t>’</w:t>
-      </w:r>
-      <w:r>
-        <w:rPr>
-          <w:rFonts w:hint="eastAsia"/>
-        </w:rPr>
-        <w:t>params</w:t>
-      </w:r>
-      <w:r>
-        <w:t>’</w:t>
-      </w:r>
-      <w:r>
-        <w:rPr>
-          <w:rFonts w:hint="eastAsia"/>
-        </w:rPr>
-        <w:t>:</w:t>
-      </w:r>
-      <w:r>
-        <w:rPr>
-          <w:rFonts w:hint="eastAsia"/>
-        </w:rPr>
-        <w:t>{}</w:t>
-      </w:r>
-      <w:r>
-        <w:rPr>
-          <w:rFonts w:hint="eastAsia"/>
-        </w:rPr>
-        <w:t>}</w:t>
-      </w:r>
-      <w:r>
-        <w:t xml:space="preserve"> </w:t>
-      </w:r>
-    </w:p>
-    <w:p>
-      <w:pPr>
-        <w:ind w:firstLine="420"/>
-      </w:pPr>
-      <w:r>
-        <w:rPr>
-          <w:rFonts w:hint="eastAsia"/>
-        </w:rPr>
-        <w:t>刷新验证码失败：</w:t>
-      </w:r>
-      <w:r>
-        <w:rPr>
-          <w:rFonts w:hint="eastAsia"/>
-        </w:rPr>
-        <w:t>{</w:t>
-      </w:r>
-      <w:r>
-        <w:t>‘</w:t>
-      </w:r>
-      <w:r>
-        <w:rPr>
-          <w:rFonts w:hint="eastAsia"/>
-        </w:rPr>
-        <w:t>result</w:t>
-      </w:r>
-      <w:r>
-        <w:t>’</w:t>
-      </w:r>
-      <w:r>
-        <w:rPr>
-          <w:rFonts w:hint="eastAsia"/>
-        </w:rPr>
-        <w:t>:</w:t>
-      </w:r>
-      <w:r>
-        <w:rPr>
-          <w:rFonts w:hint="eastAsia"/>
-        </w:rPr>
-        <w:t>10002</w:t>
-      </w:r>
-      <w:r>
-        <w:rPr>
-          <w:rFonts w:hint="eastAsia"/>
-        </w:rPr>
-        <w:t xml:space="preserve">, </w:t>
-      </w:r>
-      <w:r>
-        <w:t>‘</w:t>
-      </w:r>
-      <w:r>
-        <w:rPr>
-          <w:rFonts w:hint="eastAsia"/>
-        </w:rPr>
-        <w:t>error</w:t>
-      </w:r>
-      <w:r>
-        <w:t>’</w:t>
-      </w:r>
-      <w:r>
-        <w:rPr>
-          <w:rFonts w:hint="eastAsia"/>
-        </w:rPr>
-        <w:t>:</w:t>
-      </w:r>
-      <w:r>
-        <w:t>***}</w:t>
-      </w:r>
-    </w:p>
-    <w:p>
-      <w:r>
-        <w:rPr>
-          <w:rFonts w:hint="eastAsia"/>
-        </w:rPr>
-        <w:t>查册文件所在：</w:t>
-      </w:r>
-      <w:r>
-        <w:rPr>
-          <w:rFonts w:hint="eastAsia"/>
-        </w:rPr>
-        <w:t>spider/search/rvdsearch/$prn-$date.format</w:t>
-      </w:r>
-    </w:p>
     <w:p/>
     <w:p>
       <w:pPr>
@@ -5922,6 +4636,7 @@
           <w:rFonts w:hint="eastAsia"/>
           <w:b/>
         </w:rPr>
+        <w:lastRenderedPageBreak/>
         <w:t>6</w:t>
       </w:r>
       <w:r>
